--- a/interview_preparation/Frontend/react.docx
+++ b/interview_preparation/Frontend/react.docx
@@ -4,284 +4,1344 @@
   <w:body>
     <w:p>
       <w:pPr>
-        <w:rPr>
-          <w:rFonts w:cstheme="minorHAnsi"/>
-          <w:sz w:val="20"/>
-          <w:szCs w:val="20"/>
-          <w:lang w:val="en-US"/>
-        </w:rPr>
-      </w:pPr>
-      <w:proofErr w:type="gramStart"/>
-      <w:r>
-        <w:rPr>
-          <w:rFonts w:cstheme="minorHAnsi"/>
-          <w:sz w:val="20"/>
-          <w:szCs w:val="20"/>
-          <w:lang w:val="en-US"/>
-        </w:rPr>
-        <w:t>Reusable ,</w:t>
-      </w:r>
-      <w:proofErr w:type="gramEnd"/>
-      <w:r>
-        <w:rPr>
-          <w:rFonts w:cstheme="minorHAnsi"/>
-          <w:sz w:val="20"/>
-          <w:szCs w:val="20"/>
-          <w:lang w:val="en-US"/>
-        </w:rPr>
-        <w:t xml:space="preserve"> </w:t>
+        <w:pStyle w:val="ListParagraph"/>
+        <w:numPr>
+          <w:ilvl w:val="0"/>
+          <w:numId w:val="1"/>
+        </w:numPr>
+        <w:rPr>
+          <w:rFonts w:cstheme="minorHAnsi"/>
+          <w:sz w:val="16"/>
+          <w:szCs w:val="16"/>
+          <w:lang w:val="en-US"/>
+        </w:rPr>
+      </w:pPr>
+      <w:r>
+        <w:rPr>
+          <w:rFonts w:cstheme="minorHAnsi"/>
+          <w:sz w:val="16"/>
+          <w:szCs w:val="16"/>
+          <w:lang w:val="en-US"/>
+        </w:rPr>
+        <w:t>What is react?</w:t>
+      </w:r>
+    </w:p>
+    <w:p>
+      <w:pPr>
+        <w:pStyle w:val="ListParagraph"/>
+        <w:numPr>
+          <w:ilvl w:val="0"/>
+          <w:numId w:val="1"/>
+        </w:numPr>
+        <w:rPr>
+          <w:rFonts w:cstheme="minorHAnsi"/>
+          <w:sz w:val="16"/>
+          <w:szCs w:val="16"/>
+          <w:lang w:val="en-US"/>
+        </w:rPr>
+      </w:pPr>
+      <w:r>
+        <w:rPr>
+          <w:rFonts w:cstheme="minorHAnsi"/>
+          <w:sz w:val="16"/>
+          <w:szCs w:val="16"/>
+          <w:lang w:val="en-US"/>
+        </w:rPr>
+        <w:t xml:space="preserve">Current version of react </w:t>
+      </w:r>
+    </w:p>
+    <w:p>
+      <w:pPr>
+        <w:pStyle w:val="ListParagraph"/>
+        <w:numPr>
+          <w:ilvl w:val="0"/>
+          <w:numId w:val="1"/>
+        </w:numPr>
+        <w:rPr>
+          <w:rFonts w:cstheme="minorHAnsi"/>
+          <w:sz w:val="16"/>
+          <w:szCs w:val="16"/>
+          <w:lang w:val="en-US"/>
+        </w:rPr>
+      </w:pPr>
+      <w:r>
+        <w:rPr>
+          <w:rFonts w:cstheme="minorHAnsi"/>
+          <w:sz w:val="16"/>
+          <w:szCs w:val="16"/>
+          <w:lang w:val="en-US"/>
+        </w:rPr>
+        <w:t xml:space="preserve">Core features of </w:t>
+      </w:r>
+      <w:proofErr w:type="gramStart"/>
+      <w:r>
+        <w:rPr>
+          <w:rFonts w:cstheme="minorHAnsi"/>
+          <w:sz w:val="16"/>
+          <w:szCs w:val="16"/>
+          <w:lang w:val="en-US"/>
+        </w:rPr>
+        <w:t>react?</w:t>
+      </w:r>
+      <w:proofErr w:type="gramEnd"/>
+    </w:p>
+    <w:p>
+      <w:pPr>
+        <w:pStyle w:val="ListParagraph"/>
+        <w:numPr>
+          <w:ilvl w:val="0"/>
+          <w:numId w:val="1"/>
+        </w:numPr>
+        <w:rPr>
+          <w:rFonts w:cstheme="minorHAnsi"/>
+          <w:sz w:val="16"/>
+          <w:szCs w:val="16"/>
+          <w:lang w:val="en-US"/>
+        </w:rPr>
+      </w:pPr>
+      <w:r>
+        <w:rPr>
+          <w:rFonts w:cstheme="minorHAnsi"/>
+          <w:sz w:val="16"/>
+          <w:szCs w:val="16"/>
+          <w:lang w:val="en-US"/>
+        </w:rPr>
+        <w:t xml:space="preserve">Advantage of using </w:t>
+      </w:r>
+      <w:proofErr w:type="gramStart"/>
+      <w:r>
+        <w:rPr>
+          <w:rFonts w:cstheme="minorHAnsi"/>
+          <w:sz w:val="16"/>
+          <w:szCs w:val="16"/>
+          <w:lang w:val="en-US"/>
+        </w:rPr>
+        <w:t>react?</w:t>
+      </w:r>
+      <w:proofErr w:type="gramEnd"/>
+    </w:p>
+    <w:p>
+      <w:pPr>
+        <w:pStyle w:val="ListParagraph"/>
+        <w:numPr>
+          <w:ilvl w:val="0"/>
+          <w:numId w:val="1"/>
+        </w:numPr>
+        <w:rPr>
+          <w:rFonts w:cstheme="minorHAnsi"/>
+          <w:sz w:val="16"/>
+          <w:szCs w:val="16"/>
+          <w:lang w:val="en-US"/>
+        </w:rPr>
+      </w:pPr>
+      <w:r>
+        <w:rPr>
+          <w:rFonts w:cstheme="minorHAnsi"/>
+          <w:sz w:val="16"/>
+          <w:szCs w:val="16"/>
+          <w:lang w:val="en-US"/>
+        </w:rPr>
+        <w:t>Where shouldn’t we use react?</w:t>
+      </w:r>
+    </w:p>
+    <w:p>
+      <w:pPr>
+        <w:pStyle w:val="ListParagraph"/>
+        <w:numPr>
+          <w:ilvl w:val="0"/>
+          <w:numId w:val="1"/>
+        </w:numPr>
+        <w:rPr>
+          <w:rFonts w:cstheme="minorHAnsi"/>
+          <w:sz w:val="16"/>
+          <w:szCs w:val="16"/>
+          <w:lang w:val="en-US"/>
+        </w:rPr>
+      </w:pPr>
+      <w:r>
+        <w:rPr>
+          <w:rFonts w:cstheme="minorHAnsi"/>
+          <w:sz w:val="16"/>
+          <w:szCs w:val="16"/>
+          <w:lang w:val="en-US"/>
+        </w:rPr>
+        <w:t>What is SPA</w:t>
+      </w:r>
+    </w:p>
+    <w:p>
+      <w:pPr>
+        <w:pStyle w:val="ListParagraph"/>
+        <w:numPr>
+          <w:ilvl w:val="0"/>
+          <w:numId w:val="1"/>
+        </w:numPr>
+        <w:rPr>
+          <w:rFonts w:cstheme="minorHAnsi"/>
+          <w:sz w:val="16"/>
+          <w:szCs w:val="16"/>
+          <w:lang w:val="en-US"/>
+        </w:rPr>
+      </w:pPr>
+      <w:r>
+        <w:rPr>
+          <w:rFonts w:cstheme="minorHAnsi"/>
+          <w:sz w:val="16"/>
+          <w:szCs w:val="16"/>
+          <w:lang w:val="en-US"/>
+        </w:rPr>
+        <w:t xml:space="preserve">When will SPA run slower / </w:t>
+      </w:r>
+      <w:proofErr w:type="gramStart"/>
+      <w:r>
+        <w:rPr>
+          <w:rFonts w:cstheme="minorHAnsi"/>
+          <w:sz w:val="16"/>
+          <w:szCs w:val="16"/>
+          <w:lang w:val="en-US"/>
+        </w:rPr>
+        <w:t>faster ?</w:t>
+      </w:r>
+      <w:proofErr w:type="gramEnd"/>
+    </w:p>
+    <w:p>
+      <w:pPr>
+        <w:pStyle w:val="ListParagraph"/>
+        <w:numPr>
+          <w:ilvl w:val="0"/>
+          <w:numId w:val="1"/>
+        </w:numPr>
+        <w:rPr>
+          <w:rFonts w:cstheme="minorHAnsi"/>
+          <w:sz w:val="16"/>
+          <w:szCs w:val="16"/>
+          <w:lang w:val="en-US"/>
+        </w:rPr>
+      </w:pPr>
+      <w:r>
+        <w:rPr>
+          <w:rFonts w:cstheme="minorHAnsi"/>
+          <w:sz w:val="16"/>
+          <w:szCs w:val="16"/>
+          <w:lang w:val="en-US"/>
+        </w:rPr>
+        <w:t>What is JSX</w:t>
+      </w:r>
+    </w:p>
+    <w:p>
+      <w:pPr>
+        <w:pStyle w:val="ListParagraph"/>
+        <w:numPr>
+          <w:ilvl w:val="0"/>
+          <w:numId w:val="1"/>
+        </w:numPr>
+        <w:rPr>
+          <w:rFonts w:cstheme="minorHAnsi"/>
+          <w:sz w:val="16"/>
+          <w:szCs w:val="16"/>
+          <w:lang w:val="en-US"/>
+        </w:rPr>
+      </w:pPr>
+      <w:r>
+        <w:rPr>
+          <w:rFonts w:cstheme="minorHAnsi"/>
+          <w:sz w:val="16"/>
+          <w:szCs w:val="16"/>
+          <w:lang w:val="en-US"/>
+        </w:rPr>
+        <w:t xml:space="preserve">Can JSX code directly run on </w:t>
+      </w:r>
+      <w:proofErr w:type="gramStart"/>
+      <w:r>
+        <w:rPr>
+          <w:rFonts w:cstheme="minorHAnsi"/>
+          <w:sz w:val="16"/>
+          <w:szCs w:val="16"/>
+          <w:lang w:val="en-US"/>
+        </w:rPr>
+        <w:t>browser ?</w:t>
+      </w:r>
+      <w:proofErr w:type="gramEnd"/>
+    </w:p>
+    <w:p>
+      <w:pPr>
+        <w:pStyle w:val="ListParagraph"/>
+        <w:numPr>
+          <w:ilvl w:val="0"/>
+          <w:numId w:val="1"/>
+        </w:numPr>
+        <w:rPr>
+          <w:rFonts w:cstheme="minorHAnsi"/>
+          <w:sz w:val="16"/>
+          <w:szCs w:val="16"/>
+          <w:lang w:val="en-US"/>
+        </w:rPr>
+      </w:pPr>
+      <w:r>
+        <w:rPr>
+          <w:rFonts w:cstheme="minorHAnsi"/>
+          <w:sz w:val="16"/>
+          <w:szCs w:val="16"/>
+          <w:lang w:val="en-US"/>
+        </w:rPr>
+        <w:t>What do we need to convert JSX code to plain-JS code?</w:t>
+      </w:r>
+    </w:p>
+    <w:p>
+      <w:pPr>
+        <w:pStyle w:val="ListParagraph"/>
+        <w:numPr>
+          <w:ilvl w:val="0"/>
+          <w:numId w:val="1"/>
+        </w:numPr>
+        <w:rPr>
+          <w:rFonts w:cstheme="minorHAnsi"/>
+          <w:sz w:val="16"/>
+          <w:szCs w:val="16"/>
+          <w:lang w:val="en-US"/>
+        </w:rPr>
+      </w:pPr>
+      <w:r>
+        <w:rPr>
+          <w:rFonts w:cstheme="minorHAnsi"/>
+          <w:sz w:val="16"/>
+          <w:szCs w:val="16"/>
+          <w:lang w:val="en-US"/>
+        </w:rPr>
+        <w:t xml:space="preserve">Is import React from react” necessary? IF yes </w:t>
+      </w:r>
+      <w:proofErr w:type="gramStart"/>
+      <w:r>
+        <w:rPr>
+          <w:rFonts w:cstheme="minorHAnsi"/>
+          <w:sz w:val="16"/>
+          <w:szCs w:val="16"/>
+          <w:lang w:val="en-US"/>
+        </w:rPr>
+        <w:t>when ?</w:t>
+      </w:r>
+      <w:proofErr w:type="gramEnd"/>
+    </w:p>
+    <w:p>
+      <w:pPr>
+        <w:pStyle w:val="ListParagraph"/>
+        <w:numPr>
+          <w:ilvl w:val="0"/>
+          <w:numId w:val="1"/>
+        </w:numPr>
+        <w:rPr>
+          <w:rFonts w:cstheme="minorHAnsi"/>
+          <w:sz w:val="16"/>
+          <w:szCs w:val="16"/>
+          <w:lang w:val="en-US"/>
+        </w:rPr>
+      </w:pPr>
+      <w:r>
+        <w:rPr>
+          <w:rFonts w:cstheme="minorHAnsi"/>
+          <w:sz w:val="16"/>
+          <w:szCs w:val="16"/>
+          <w:lang w:val="en-US"/>
+        </w:rPr>
+        <w:t xml:space="preserve">What is virtual </w:t>
+      </w:r>
+      <w:proofErr w:type="gramStart"/>
+      <w:r>
+        <w:rPr>
+          <w:rFonts w:cstheme="minorHAnsi"/>
+          <w:sz w:val="16"/>
+          <w:szCs w:val="16"/>
+          <w:lang w:val="en-US"/>
+        </w:rPr>
+        <w:t>DOM ?</w:t>
+      </w:r>
+      <w:proofErr w:type="gramEnd"/>
+    </w:p>
+    <w:p>
+      <w:pPr>
+        <w:pStyle w:val="ListParagraph"/>
+        <w:numPr>
+          <w:ilvl w:val="0"/>
+          <w:numId w:val="1"/>
+        </w:numPr>
+        <w:rPr>
+          <w:rFonts w:cstheme="minorHAnsi"/>
+          <w:sz w:val="16"/>
+          <w:szCs w:val="16"/>
+          <w:lang w:val="en-US"/>
+        </w:rPr>
+      </w:pPr>
+      <w:r>
+        <w:rPr>
+          <w:rFonts w:cstheme="minorHAnsi"/>
+          <w:sz w:val="16"/>
+          <w:szCs w:val="16"/>
+          <w:lang w:val="en-US"/>
+        </w:rPr>
+        <w:t xml:space="preserve">Why react uses Virtual </w:t>
+      </w:r>
+      <w:proofErr w:type="gramStart"/>
+      <w:r>
+        <w:rPr>
+          <w:rFonts w:cstheme="minorHAnsi"/>
+          <w:sz w:val="16"/>
+          <w:szCs w:val="16"/>
+          <w:lang w:val="en-US"/>
+        </w:rPr>
+        <w:t>DOM ?</w:t>
+      </w:r>
+      <w:proofErr w:type="gramEnd"/>
+    </w:p>
+    <w:p>
+      <w:pPr>
+        <w:pStyle w:val="ListParagraph"/>
+        <w:numPr>
+          <w:ilvl w:val="0"/>
+          <w:numId w:val="1"/>
+        </w:numPr>
+        <w:rPr>
+          <w:rFonts w:cstheme="minorHAnsi"/>
+          <w:sz w:val="16"/>
+          <w:szCs w:val="16"/>
+          <w:lang w:val="en-US"/>
+        </w:rPr>
+      </w:pPr>
+      <w:r>
+        <w:rPr>
+          <w:rFonts w:cstheme="minorHAnsi"/>
+          <w:sz w:val="16"/>
+          <w:szCs w:val="16"/>
+          <w:lang w:val="en-US"/>
+        </w:rPr>
+        <w:t>Adv. Of Virtual DOM over Normal DOM?</w:t>
+      </w:r>
+    </w:p>
+    <w:p>
+      <w:pPr>
+        <w:pStyle w:val="ListParagraph"/>
+        <w:numPr>
+          <w:ilvl w:val="0"/>
+          <w:numId w:val="1"/>
+        </w:numPr>
+        <w:rPr>
+          <w:rFonts w:cstheme="minorHAnsi"/>
+          <w:sz w:val="16"/>
+          <w:szCs w:val="16"/>
+          <w:lang w:val="en-US"/>
+        </w:rPr>
+      </w:pPr>
+      <w:r>
+        <w:rPr>
+          <w:rFonts w:cstheme="minorHAnsi"/>
+          <w:sz w:val="16"/>
+          <w:szCs w:val="16"/>
+          <w:lang w:val="en-US"/>
+        </w:rPr>
+        <w:t>Explain how virtual DOM works?</w:t>
+      </w:r>
+    </w:p>
+    <w:p>
+      <w:pPr>
+        <w:pStyle w:val="ListParagraph"/>
+        <w:numPr>
+          <w:ilvl w:val="0"/>
+          <w:numId w:val="1"/>
+        </w:numPr>
+        <w:rPr>
+          <w:rFonts w:cstheme="minorHAnsi"/>
+          <w:sz w:val="16"/>
+          <w:szCs w:val="16"/>
+          <w:lang w:val="en-US"/>
+        </w:rPr>
+      </w:pPr>
+      <w:r>
+        <w:rPr>
+          <w:rFonts w:cstheme="minorHAnsi"/>
+          <w:sz w:val="16"/>
+          <w:szCs w:val="16"/>
+          <w:lang w:val="en-US"/>
+        </w:rPr>
+        <w:t xml:space="preserve">When and how are changes propagated to real </w:t>
+      </w:r>
+      <w:proofErr w:type="gramStart"/>
+      <w:r>
+        <w:rPr>
+          <w:rFonts w:cstheme="minorHAnsi"/>
+          <w:sz w:val="16"/>
+          <w:szCs w:val="16"/>
+          <w:lang w:val="en-US"/>
+        </w:rPr>
+        <w:t>DOM ?</w:t>
+      </w:r>
+      <w:proofErr w:type="gramEnd"/>
+    </w:p>
+    <w:p>
+      <w:pPr>
+        <w:pStyle w:val="ListParagraph"/>
+        <w:numPr>
+          <w:ilvl w:val="0"/>
+          <w:numId w:val="1"/>
+        </w:numPr>
+        <w:rPr>
+          <w:rFonts w:cstheme="minorHAnsi"/>
+          <w:sz w:val="16"/>
+          <w:szCs w:val="16"/>
+          <w:lang w:val="en-US"/>
+        </w:rPr>
+      </w:pPr>
+      <w:r>
+        <w:rPr>
+          <w:rFonts w:cstheme="minorHAnsi"/>
+          <w:sz w:val="16"/>
+          <w:szCs w:val="16"/>
+          <w:lang w:val="en-US"/>
+        </w:rPr>
+        <w:t xml:space="preserve">What is </w:t>
+      </w:r>
+      <w:proofErr w:type="gramStart"/>
+      <w:r>
+        <w:rPr>
+          <w:rFonts w:cstheme="minorHAnsi"/>
+          <w:sz w:val="16"/>
+          <w:szCs w:val="16"/>
+          <w:lang w:val="en-US"/>
+        </w:rPr>
+        <w:t>Component ?</w:t>
+      </w:r>
+      <w:proofErr w:type="gramEnd"/>
+    </w:p>
+    <w:p>
+      <w:pPr>
+        <w:pStyle w:val="ListParagraph"/>
+        <w:numPr>
+          <w:ilvl w:val="0"/>
+          <w:numId w:val="1"/>
+        </w:numPr>
+        <w:rPr>
+          <w:rFonts w:cstheme="minorHAnsi"/>
+          <w:sz w:val="16"/>
+          <w:szCs w:val="16"/>
+          <w:lang w:val="en-US"/>
+        </w:rPr>
+      </w:pPr>
+      <w:r>
+        <w:rPr>
+          <w:rFonts w:cstheme="minorHAnsi"/>
+          <w:sz w:val="16"/>
+          <w:szCs w:val="16"/>
+          <w:lang w:val="en-US"/>
+        </w:rPr>
+        <w:t xml:space="preserve">How many ways the component be </w:t>
+      </w:r>
+      <w:proofErr w:type="gramStart"/>
+      <w:r>
+        <w:rPr>
+          <w:rFonts w:cstheme="minorHAnsi"/>
+          <w:sz w:val="16"/>
+          <w:szCs w:val="16"/>
+          <w:lang w:val="en-US"/>
+        </w:rPr>
+        <w:t>defined ?</w:t>
+      </w:r>
+      <w:proofErr w:type="gramEnd"/>
+    </w:p>
+    <w:p>
+      <w:pPr>
+        <w:pStyle w:val="ListParagraph"/>
+        <w:numPr>
+          <w:ilvl w:val="0"/>
+          <w:numId w:val="1"/>
+        </w:numPr>
+        <w:rPr>
+          <w:rFonts w:cstheme="minorHAnsi"/>
+          <w:sz w:val="16"/>
+          <w:szCs w:val="16"/>
+          <w:lang w:val="en-US"/>
+        </w:rPr>
+      </w:pPr>
+      <w:r>
+        <w:rPr>
+          <w:rFonts w:cstheme="minorHAnsi"/>
+          <w:sz w:val="16"/>
+          <w:szCs w:val="16"/>
+          <w:lang w:val="en-US"/>
+        </w:rPr>
+        <w:t xml:space="preserve">How to define a </w:t>
+      </w:r>
+      <w:proofErr w:type="gramStart"/>
+      <w:r>
+        <w:rPr>
+          <w:rFonts w:cstheme="minorHAnsi"/>
+          <w:sz w:val="16"/>
+          <w:szCs w:val="16"/>
+          <w:lang w:val="en-US"/>
+        </w:rPr>
+        <w:t>function based</w:t>
+      </w:r>
+      <w:proofErr w:type="gramEnd"/>
+      <w:r>
+        <w:rPr>
+          <w:rFonts w:cstheme="minorHAnsi"/>
+          <w:sz w:val="16"/>
+          <w:szCs w:val="16"/>
+          <w:lang w:val="en-US"/>
+        </w:rPr>
+        <w:t xml:space="preserve"> component?</w:t>
+      </w:r>
+    </w:p>
+    <w:p>
+      <w:pPr>
+        <w:pStyle w:val="ListParagraph"/>
+        <w:numPr>
+          <w:ilvl w:val="0"/>
+          <w:numId w:val="1"/>
+        </w:numPr>
+        <w:rPr>
+          <w:rFonts w:cstheme="minorHAnsi"/>
+          <w:sz w:val="16"/>
+          <w:szCs w:val="16"/>
+          <w:lang w:val="en-US"/>
+        </w:rPr>
+      </w:pPr>
+      <w:r>
+        <w:rPr>
+          <w:rFonts w:cstheme="minorHAnsi"/>
+          <w:sz w:val="16"/>
+          <w:szCs w:val="16"/>
+          <w:lang w:val="en-US"/>
+        </w:rPr>
+        <w:t>What are adv /</w:t>
       </w:r>
       <w:proofErr w:type="spellStart"/>
       <w:r>
         <w:rPr>
           <w:rFonts w:cstheme="minorHAnsi"/>
-          <w:sz w:val="20"/>
-          <w:szCs w:val="20"/>
-          <w:lang w:val="en-US"/>
-        </w:rPr>
-        <w:t>cleaner,efficient</w:t>
+          <w:sz w:val="16"/>
+          <w:szCs w:val="16"/>
+          <w:lang w:val="en-US"/>
+        </w:rPr>
+        <w:t>disadv</w:t>
       </w:r>
       <w:proofErr w:type="spellEnd"/>
       <w:r>
         <w:rPr>
           <w:rFonts w:cstheme="minorHAnsi"/>
-          <w:sz w:val="20"/>
-          <w:szCs w:val="20"/>
-          <w:lang w:val="en-US"/>
-        </w:rPr>
-        <w:t xml:space="preserve"> and easily adaptable by other developers</w:t>
-      </w:r>
-    </w:p>
-    <w:p>
-      <w:pPr>
-        <w:rPr>
-          <w:rFonts w:cstheme="minorHAnsi"/>
-          <w:sz w:val="20"/>
-          <w:szCs w:val="20"/>
-          <w:lang w:val="en-US"/>
-        </w:rPr>
-      </w:pPr>
-    </w:p>
-    <w:p>
-      <w:pPr>
-        <w:rPr>
-          <w:rFonts w:cstheme="minorHAnsi"/>
-          <w:sz w:val="20"/>
-          <w:szCs w:val="20"/>
-          <w:lang w:val="en-US"/>
-        </w:rPr>
-      </w:pPr>
-      <w:r>
-        <w:rPr>
-          <w:rFonts w:cstheme="minorHAnsi"/>
-          <w:sz w:val="20"/>
-          <w:szCs w:val="20"/>
-          <w:lang w:val="en-US"/>
-        </w:rPr>
-        <w:t>Combine state</w:t>
-      </w:r>
-    </w:p>
-    <w:p>
-      <w:pPr>
-        <w:rPr>
-          <w:rFonts w:cstheme="minorHAnsi"/>
-          <w:sz w:val="20"/>
-          <w:szCs w:val="20"/>
-          <w:lang w:val="en-US"/>
-        </w:rPr>
-      </w:pPr>
-      <w:r>
-        <w:rPr>
-          <w:rFonts w:cstheme="minorHAnsi"/>
-          <w:sz w:val="20"/>
-          <w:szCs w:val="20"/>
-          <w:lang w:val="en-US"/>
-        </w:rPr>
-        <w:t xml:space="preserve">In long component hierarchy use </w:t>
+          <w:sz w:val="16"/>
+          <w:szCs w:val="16"/>
+          <w:lang w:val="en-US"/>
+        </w:rPr>
+        <w:t xml:space="preserve"> of defining a component based vs class </w:t>
+      </w:r>
+      <w:proofErr w:type="gramStart"/>
+      <w:r>
+        <w:rPr>
+          <w:rFonts w:cstheme="minorHAnsi"/>
+          <w:sz w:val="16"/>
+          <w:szCs w:val="16"/>
+          <w:lang w:val="en-US"/>
+        </w:rPr>
+        <w:t>based ?</w:t>
+      </w:r>
+      <w:proofErr w:type="gramEnd"/>
+    </w:p>
+    <w:p>
+      <w:pPr>
+        <w:pStyle w:val="ListParagraph"/>
+        <w:numPr>
+          <w:ilvl w:val="0"/>
+          <w:numId w:val="1"/>
+        </w:numPr>
+        <w:rPr>
+          <w:rFonts w:cstheme="minorHAnsi"/>
+          <w:sz w:val="16"/>
+          <w:szCs w:val="16"/>
+          <w:lang w:val="en-US"/>
+        </w:rPr>
+      </w:pPr>
+      <w:r>
+        <w:rPr>
+          <w:rFonts w:cstheme="minorHAnsi"/>
+          <w:sz w:val="16"/>
+          <w:szCs w:val="16"/>
+          <w:lang w:val="en-US"/>
+        </w:rPr>
+        <w:t xml:space="preserve">What is state </w:t>
+      </w:r>
+    </w:p>
+    <w:p>
+      <w:pPr>
+        <w:pStyle w:val="ListParagraph"/>
+        <w:numPr>
+          <w:ilvl w:val="0"/>
+          <w:numId w:val="1"/>
+        </w:numPr>
+        <w:rPr>
+          <w:rFonts w:cstheme="minorHAnsi"/>
+          <w:sz w:val="16"/>
+          <w:szCs w:val="16"/>
+          <w:lang w:val="en-US"/>
+        </w:rPr>
+      </w:pPr>
+      <w:r>
+        <w:rPr>
+          <w:rFonts w:cstheme="minorHAnsi"/>
+          <w:sz w:val="16"/>
+          <w:szCs w:val="16"/>
+          <w:lang w:val="en-US"/>
+        </w:rPr>
+        <w:t>What is prop</w:t>
+      </w:r>
+    </w:p>
+    <w:p>
+      <w:pPr>
+        <w:pStyle w:val="ListParagraph"/>
+        <w:numPr>
+          <w:ilvl w:val="0"/>
+          <w:numId w:val="1"/>
+        </w:numPr>
+        <w:rPr>
+          <w:rFonts w:cstheme="minorHAnsi"/>
+          <w:sz w:val="16"/>
+          <w:szCs w:val="16"/>
+          <w:lang w:val="en-US"/>
+        </w:rPr>
+      </w:pPr>
+      <w:r>
+        <w:rPr>
+          <w:rFonts w:cstheme="minorHAnsi"/>
+          <w:sz w:val="16"/>
+          <w:szCs w:val="16"/>
+          <w:lang w:val="en-US"/>
+        </w:rPr>
+        <w:t>Difference between State and prop</w:t>
+      </w:r>
+    </w:p>
+    <w:p>
+      <w:pPr>
+        <w:pStyle w:val="ListParagraph"/>
+        <w:numPr>
+          <w:ilvl w:val="0"/>
+          <w:numId w:val="1"/>
+        </w:numPr>
+        <w:rPr>
+          <w:rFonts w:cstheme="minorHAnsi"/>
+          <w:sz w:val="16"/>
+          <w:szCs w:val="16"/>
+          <w:lang w:val="en-US"/>
+        </w:rPr>
+      </w:pPr>
+      <w:r>
+        <w:rPr>
+          <w:rFonts w:cstheme="minorHAnsi"/>
+          <w:sz w:val="16"/>
+          <w:szCs w:val="16"/>
+          <w:lang w:val="en-US"/>
+        </w:rPr>
+        <w:t>What is stateful component and stateless component?</w:t>
+      </w:r>
+    </w:p>
+    <w:p>
+      <w:pPr>
+        <w:pStyle w:val="ListParagraph"/>
+        <w:numPr>
+          <w:ilvl w:val="0"/>
+          <w:numId w:val="1"/>
+        </w:numPr>
+        <w:rPr>
+          <w:rFonts w:cstheme="minorHAnsi"/>
+          <w:sz w:val="16"/>
+          <w:szCs w:val="16"/>
+          <w:lang w:val="en-US"/>
+        </w:rPr>
+      </w:pPr>
+      <w:r>
+        <w:rPr>
+          <w:rFonts w:cstheme="minorHAnsi"/>
+          <w:sz w:val="16"/>
+          <w:szCs w:val="16"/>
+          <w:lang w:val="en-US"/>
+        </w:rPr>
+        <w:t xml:space="preserve">How </w:t>
+      </w:r>
+      <w:proofErr w:type="gramStart"/>
+      <w:r>
+        <w:rPr>
+          <w:rFonts w:cstheme="minorHAnsi"/>
+          <w:sz w:val="16"/>
+          <w:szCs w:val="16"/>
+          <w:lang w:val="en-US"/>
+        </w:rPr>
+        <w:t>states are</w:t>
+      </w:r>
+      <w:proofErr w:type="gramEnd"/>
+      <w:r>
+        <w:rPr>
+          <w:rFonts w:cstheme="minorHAnsi"/>
+          <w:sz w:val="16"/>
+          <w:szCs w:val="16"/>
+          <w:lang w:val="en-US"/>
+        </w:rPr>
+        <w:t xml:space="preserve"> set in class based component?</w:t>
+      </w:r>
+    </w:p>
+    <w:p>
+      <w:pPr>
+        <w:pStyle w:val="ListParagraph"/>
+        <w:numPr>
+          <w:ilvl w:val="0"/>
+          <w:numId w:val="1"/>
+        </w:numPr>
+        <w:rPr>
+          <w:rFonts w:cstheme="minorHAnsi"/>
+          <w:sz w:val="16"/>
+          <w:szCs w:val="16"/>
+          <w:lang w:val="en-US"/>
+        </w:rPr>
+      </w:pPr>
+      <w:r>
+        <w:rPr>
+          <w:rFonts w:cstheme="minorHAnsi"/>
+          <w:sz w:val="16"/>
+          <w:szCs w:val="16"/>
+          <w:lang w:val="en-US"/>
+        </w:rPr>
+        <w:t xml:space="preserve">How </w:t>
+      </w:r>
+      <w:proofErr w:type="gramStart"/>
+      <w:r>
+        <w:rPr>
+          <w:rFonts w:cstheme="minorHAnsi"/>
+          <w:sz w:val="16"/>
+          <w:szCs w:val="16"/>
+          <w:lang w:val="en-US"/>
+        </w:rPr>
+        <w:t>states are</w:t>
+      </w:r>
+      <w:proofErr w:type="gramEnd"/>
+      <w:r>
+        <w:rPr>
+          <w:rFonts w:cstheme="minorHAnsi"/>
+          <w:sz w:val="16"/>
+          <w:szCs w:val="16"/>
+          <w:lang w:val="en-US"/>
+        </w:rPr>
+        <w:t xml:space="preserve"> set in function based </w:t>
       </w:r>
       <w:proofErr w:type="spellStart"/>
       <w:r>
         <w:rPr>
           <w:rFonts w:cstheme="minorHAnsi"/>
-          <w:sz w:val="20"/>
-          <w:szCs w:val="20"/>
-          <w:lang w:val="en-US"/>
-        </w:rPr>
-        <w:t>useContext</w:t>
+          <w:sz w:val="16"/>
+          <w:szCs w:val="16"/>
+          <w:lang w:val="en-US"/>
+        </w:rPr>
+        <w:t>compoment</w:t>
       </w:r>
       <w:proofErr w:type="spellEnd"/>
-    </w:p>
-    <w:p>
-      <w:pPr>
-        <w:rPr>
-          <w:rFonts w:cstheme="minorHAnsi"/>
-          <w:sz w:val="20"/>
-          <w:szCs w:val="20"/>
-          <w:lang w:val="en-US"/>
-        </w:rPr>
-      </w:pPr>
-    </w:p>
-    <w:p>
-      <w:pPr>
-        <w:rPr>
-          <w:rFonts w:cstheme="minorHAnsi"/>
-          <w:sz w:val="20"/>
-          <w:szCs w:val="20"/>
-          <w:lang w:val="en-US"/>
-        </w:rPr>
-      </w:pPr>
-      <w:r>
-        <w:rPr>
-          <w:rFonts w:cstheme="minorHAnsi"/>
-          <w:sz w:val="20"/>
-          <w:szCs w:val="20"/>
-          <w:lang w:val="en-US"/>
-        </w:rPr>
-        <w:t>Separate UI and logic</w:t>
-      </w:r>
-    </w:p>
-    <w:p>
-      <w:pPr>
-        <w:rPr>
-          <w:rFonts w:cstheme="minorHAnsi"/>
-          <w:sz w:val="20"/>
-          <w:szCs w:val="20"/>
-          <w:lang w:val="en-US"/>
-        </w:rPr>
-      </w:pPr>
-    </w:p>
-    <w:p>
-      <w:pPr>
-        <w:rPr>
-          <w:rFonts w:cstheme="minorHAnsi"/>
-          <w:sz w:val="20"/>
-          <w:szCs w:val="20"/>
-          <w:lang w:val="en-US"/>
-        </w:rPr>
-      </w:pPr>
-      <w:r>
-        <w:rPr>
-          <w:rFonts w:cstheme="minorHAnsi"/>
-          <w:sz w:val="20"/>
-          <w:szCs w:val="20"/>
-          <w:lang w:val="en-US"/>
-        </w:rPr>
-        <w:t>Remove unnecessary props</w:t>
-      </w:r>
-    </w:p>
-    <w:p>
-      <w:pPr>
-        <w:rPr>
-          <w:rFonts w:cstheme="minorHAnsi"/>
-          <w:sz w:val="20"/>
-          <w:szCs w:val="20"/>
-          <w:lang w:val="en-US"/>
-        </w:rPr>
-      </w:pPr>
-      <w:r>
-        <w:rPr>
-          <w:rFonts w:cstheme="minorHAnsi"/>
-          <w:sz w:val="20"/>
-          <w:szCs w:val="20"/>
-          <w:lang w:val="en-US"/>
-        </w:rPr>
-        <w:t xml:space="preserve">Write a function for </w:t>
-      </w:r>
-      <w:proofErr w:type="spellStart"/>
-      <w:r>
-        <w:rPr>
-          <w:rFonts w:cstheme="minorHAnsi"/>
-          <w:sz w:val="20"/>
-          <w:szCs w:val="20"/>
-          <w:lang w:val="en-US"/>
-        </w:rPr>
-        <w:t>repetive</w:t>
-      </w:r>
-      <w:proofErr w:type="spellEnd"/>
-      <w:r>
-        <w:rPr>
-          <w:rFonts w:cstheme="minorHAnsi"/>
-          <w:sz w:val="20"/>
-          <w:szCs w:val="20"/>
-          <w:lang w:val="en-US"/>
-        </w:rPr>
-        <w:t xml:space="preserve"> task</w:t>
-      </w:r>
-    </w:p>
-    <w:p>
-      <w:pPr>
-        <w:rPr>
-          <w:rFonts w:cstheme="minorHAnsi"/>
-          <w:sz w:val="20"/>
-          <w:szCs w:val="20"/>
-          <w:lang w:val="en-US"/>
-        </w:rPr>
-      </w:pPr>
-      <w:r>
-        <w:rPr>
-          <w:rFonts w:cstheme="minorHAnsi"/>
-          <w:sz w:val="20"/>
-          <w:szCs w:val="20"/>
-          <w:lang w:val="en-US"/>
-        </w:rPr>
-        <w:t>Avoid named import / member import</w:t>
-      </w:r>
-    </w:p>
-    <w:p>
-      <w:pPr>
-        <w:rPr>
-          <w:rFonts w:cstheme="minorHAnsi"/>
-          <w:sz w:val="20"/>
-          <w:szCs w:val="20"/>
-          <w:lang w:val="en-US"/>
-        </w:rPr>
-      </w:pPr>
-      <w:r>
-        <w:rPr>
-          <w:rFonts w:cstheme="minorHAnsi"/>
-          <w:sz w:val="20"/>
-          <w:szCs w:val="20"/>
-          <w:lang w:val="en-US"/>
-        </w:rPr>
-        <w:t xml:space="preserve">Use </w:t>
-      </w:r>
-      <w:proofErr w:type="spellStart"/>
-      <w:r>
-        <w:rPr>
-          <w:rFonts w:cstheme="minorHAnsi"/>
-          <w:sz w:val="20"/>
-          <w:szCs w:val="20"/>
-          <w:lang w:val="en-US"/>
-        </w:rPr>
-        <w:t>forEach</w:t>
-      </w:r>
-      <w:proofErr w:type="spellEnd"/>
-      <w:r>
-        <w:rPr>
-          <w:rFonts w:cstheme="minorHAnsi"/>
-          <w:sz w:val="20"/>
-          <w:szCs w:val="20"/>
-          <w:lang w:val="en-US"/>
-        </w:rPr>
-        <w:t xml:space="preserve"> instead of map</w:t>
-      </w:r>
-    </w:p>
-    <w:p>
-      <w:pPr>
-        <w:rPr>
-          <w:rFonts w:cstheme="minorHAnsi"/>
-          <w:sz w:val="20"/>
-          <w:szCs w:val="20"/>
-          <w:lang w:val="en-US"/>
-        </w:rPr>
-      </w:pPr>
-    </w:p>
-    <w:p>
-      <w:pPr>
-        <w:rPr>
-          <w:rFonts w:cstheme="minorHAnsi"/>
-          <w:sz w:val="20"/>
-          <w:szCs w:val="20"/>
+      <w:r>
+        <w:rPr>
+          <w:rFonts w:cstheme="minorHAnsi"/>
+          <w:sz w:val="16"/>
+          <w:szCs w:val="16"/>
+          <w:lang w:val="en-US"/>
+        </w:rPr>
+        <w:t>?</w:t>
+      </w:r>
+    </w:p>
+    <w:p>
+      <w:pPr>
+        <w:pStyle w:val="ListParagraph"/>
+        <w:numPr>
+          <w:ilvl w:val="0"/>
+          <w:numId w:val="1"/>
+        </w:numPr>
+        <w:rPr>
+          <w:rFonts w:cstheme="minorHAnsi"/>
+          <w:sz w:val="16"/>
+          <w:szCs w:val="16"/>
+          <w:lang w:val="en-US"/>
+        </w:rPr>
+      </w:pPr>
+      <w:r>
+        <w:rPr>
+          <w:rFonts w:cstheme="minorHAnsi"/>
+          <w:sz w:val="16"/>
+          <w:szCs w:val="16"/>
+          <w:lang w:val="en-US"/>
+        </w:rPr>
+        <w:t xml:space="preserve">How to define props in </w:t>
+      </w:r>
+      <w:proofErr w:type="gramStart"/>
+      <w:r>
+        <w:rPr>
+          <w:rFonts w:cstheme="minorHAnsi"/>
+          <w:sz w:val="16"/>
+          <w:szCs w:val="16"/>
+          <w:lang w:val="en-US"/>
+        </w:rPr>
+        <w:t>class based</w:t>
+      </w:r>
+      <w:proofErr w:type="gramEnd"/>
+      <w:r>
+        <w:rPr>
+          <w:rFonts w:cstheme="minorHAnsi"/>
+          <w:sz w:val="16"/>
+          <w:szCs w:val="16"/>
+          <w:lang w:val="en-US"/>
+        </w:rPr>
+        <w:t xml:space="preserve"> component?</w:t>
+      </w:r>
+    </w:p>
+    <w:p>
+      <w:pPr>
+        <w:pStyle w:val="ListParagraph"/>
+        <w:numPr>
+          <w:ilvl w:val="0"/>
+          <w:numId w:val="1"/>
+        </w:numPr>
+        <w:rPr>
+          <w:rFonts w:cstheme="minorHAnsi"/>
+          <w:sz w:val="16"/>
+          <w:szCs w:val="16"/>
+          <w:lang w:val="en-US"/>
+        </w:rPr>
+      </w:pPr>
+      <w:r>
+        <w:rPr>
+          <w:rFonts w:cstheme="minorHAnsi"/>
+          <w:sz w:val="16"/>
+          <w:szCs w:val="16"/>
+          <w:lang w:val="en-US"/>
+        </w:rPr>
+        <w:t xml:space="preserve">How to define props in </w:t>
+      </w:r>
+      <w:proofErr w:type="gramStart"/>
+      <w:r>
+        <w:rPr>
+          <w:rFonts w:cstheme="minorHAnsi"/>
+          <w:sz w:val="16"/>
+          <w:szCs w:val="16"/>
+          <w:lang w:val="en-US"/>
+        </w:rPr>
+        <w:t>function based</w:t>
+      </w:r>
+      <w:proofErr w:type="gramEnd"/>
+      <w:r>
+        <w:rPr>
+          <w:rFonts w:cstheme="minorHAnsi"/>
+          <w:sz w:val="16"/>
+          <w:szCs w:val="16"/>
+          <w:lang w:val="en-US"/>
+        </w:rPr>
+        <w:t xml:space="preserve"> component?</w:t>
+      </w:r>
+    </w:p>
+    <w:p>
+      <w:pPr>
+        <w:pStyle w:val="ListParagraph"/>
+        <w:numPr>
+          <w:ilvl w:val="0"/>
+          <w:numId w:val="1"/>
+        </w:numPr>
+        <w:rPr>
+          <w:rFonts w:cstheme="minorHAnsi"/>
+          <w:sz w:val="16"/>
+          <w:szCs w:val="16"/>
+          <w:lang w:val="en-US"/>
+        </w:rPr>
+      </w:pPr>
+      <w:r>
+        <w:rPr>
+          <w:rFonts w:cstheme="minorHAnsi"/>
+          <w:sz w:val="16"/>
+          <w:szCs w:val="16"/>
+          <w:lang w:val="en-US"/>
+        </w:rPr>
+        <w:t>What is data binding?</w:t>
+      </w:r>
+    </w:p>
+    <w:p>
+      <w:pPr>
+        <w:pStyle w:val="ListParagraph"/>
+        <w:numPr>
+          <w:ilvl w:val="0"/>
+          <w:numId w:val="1"/>
+        </w:numPr>
+        <w:rPr>
+          <w:rFonts w:cstheme="minorHAnsi"/>
+          <w:sz w:val="16"/>
+          <w:szCs w:val="16"/>
+          <w:lang w:val="en-US"/>
+        </w:rPr>
+      </w:pPr>
+      <w:r>
+        <w:rPr>
+          <w:rFonts w:cstheme="minorHAnsi"/>
+          <w:sz w:val="16"/>
+          <w:szCs w:val="16"/>
+          <w:lang w:val="en-US"/>
+        </w:rPr>
+        <w:t xml:space="preserve">Types of data </w:t>
+      </w:r>
+      <w:proofErr w:type="gramStart"/>
+      <w:r>
+        <w:rPr>
+          <w:rFonts w:cstheme="minorHAnsi"/>
+          <w:sz w:val="16"/>
+          <w:szCs w:val="16"/>
+          <w:lang w:val="en-US"/>
+        </w:rPr>
+        <w:t>binding ?</w:t>
+      </w:r>
+      <w:proofErr w:type="gramEnd"/>
+    </w:p>
+    <w:p>
+      <w:pPr>
+        <w:pStyle w:val="ListParagraph"/>
+        <w:numPr>
+          <w:ilvl w:val="0"/>
+          <w:numId w:val="1"/>
+        </w:numPr>
+        <w:rPr>
+          <w:rFonts w:cstheme="minorHAnsi"/>
+          <w:sz w:val="16"/>
+          <w:szCs w:val="16"/>
+          <w:lang w:val="en-US"/>
+        </w:rPr>
+      </w:pPr>
+      <w:r>
+        <w:rPr>
+          <w:rFonts w:cstheme="minorHAnsi"/>
+          <w:sz w:val="16"/>
+          <w:szCs w:val="16"/>
+          <w:lang w:val="en-US"/>
+        </w:rPr>
+        <w:t xml:space="preserve">What kind of binding does react </w:t>
+      </w:r>
+      <w:proofErr w:type="gramStart"/>
+      <w:r>
+        <w:rPr>
+          <w:rFonts w:cstheme="minorHAnsi"/>
+          <w:sz w:val="16"/>
+          <w:szCs w:val="16"/>
+          <w:lang w:val="en-US"/>
+        </w:rPr>
+        <w:t>allow ?</w:t>
+      </w:r>
+      <w:proofErr w:type="gramEnd"/>
+    </w:p>
+    <w:p>
+      <w:pPr>
+        <w:pStyle w:val="ListParagraph"/>
+        <w:numPr>
+          <w:ilvl w:val="0"/>
+          <w:numId w:val="1"/>
+        </w:numPr>
+        <w:rPr>
+          <w:rFonts w:cstheme="minorHAnsi"/>
+          <w:sz w:val="16"/>
+          <w:szCs w:val="16"/>
+          <w:lang w:val="en-US"/>
+        </w:rPr>
+      </w:pPr>
+      <w:r>
+        <w:rPr>
+          <w:rFonts w:cstheme="minorHAnsi"/>
+          <w:sz w:val="16"/>
+          <w:szCs w:val="16"/>
+          <w:lang w:val="en-US"/>
+        </w:rPr>
+        <w:t xml:space="preserve">Which data are available for binding in </w:t>
+      </w:r>
+      <w:proofErr w:type="gramStart"/>
+      <w:r>
+        <w:rPr>
+          <w:rFonts w:cstheme="minorHAnsi"/>
+          <w:sz w:val="16"/>
+          <w:szCs w:val="16"/>
+          <w:lang w:val="en-US"/>
+        </w:rPr>
+        <w:t>react ?</w:t>
+      </w:r>
+      <w:proofErr w:type="gramEnd"/>
+    </w:p>
+    <w:p>
+      <w:pPr>
+        <w:pStyle w:val="ListParagraph"/>
+        <w:numPr>
+          <w:ilvl w:val="0"/>
+          <w:numId w:val="1"/>
+        </w:numPr>
+        <w:rPr>
+          <w:rFonts w:cstheme="minorHAnsi"/>
+          <w:sz w:val="16"/>
+          <w:szCs w:val="16"/>
+          <w:lang w:val="en-US"/>
+        </w:rPr>
+      </w:pPr>
+      <w:r>
+        <w:rPr>
+          <w:rFonts w:cstheme="minorHAnsi"/>
+          <w:sz w:val="16"/>
+          <w:szCs w:val="16"/>
+          <w:lang w:val="en-US"/>
+        </w:rPr>
+        <w:t>What is meant be component rendering?</w:t>
+      </w:r>
+    </w:p>
+    <w:p>
+      <w:pPr>
+        <w:pStyle w:val="ListParagraph"/>
+        <w:numPr>
+          <w:ilvl w:val="0"/>
+          <w:numId w:val="1"/>
+        </w:numPr>
+        <w:rPr>
+          <w:rFonts w:cstheme="minorHAnsi"/>
+          <w:sz w:val="16"/>
+          <w:szCs w:val="16"/>
+          <w:lang w:val="en-US"/>
+        </w:rPr>
+      </w:pPr>
+      <w:r>
+        <w:rPr>
+          <w:rFonts w:cstheme="minorHAnsi"/>
+          <w:sz w:val="16"/>
+          <w:szCs w:val="16"/>
+          <w:lang w:val="en-US"/>
+        </w:rPr>
+        <w:t xml:space="preserve">Where to define rendering logic in class based </w:t>
+      </w:r>
+      <w:proofErr w:type="gramStart"/>
+      <w:r>
+        <w:rPr>
+          <w:rFonts w:cstheme="minorHAnsi"/>
+          <w:sz w:val="16"/>
+          <w:szCs w:val="16"/>
+          <w:lang w:val="en-US"/>
+        </w:rPr>
+        <w:t>component ?</w:t>
+      </w:r>
+      <w:proofErr w:type="gramEnd"/>
+    </w:p>
+    <w:p>
+      <w:pPr>
+        <w:pStyle w:val="ListParagraph"/>
+        <w:numPr>
+          <w:ilvl w:val="0"/>
+          <w:numId w:val="1"/>
+        </w:numPr>
+        <w:rPr>
+          <w:rFonts w:cstheme="minorHAnsi"/>
+          <w:sz w:val="16"/>
+          <w:szCs w:val="16"/>
+          <w:lang w:val="en-US"/>
+        </w:rPr>
+      </w:pPr>
+      <w:r>
+        <w:rPr>
+          <w:rFonts w:cstheme="minorHAnsi"/>
+          <w:sz w:val="16"/>
+          <w:szCs w:val="16"/>
+          <w:lang w:val="en-US"/>
+        </w:rPr>
+        <w:t>Where to define rendering logic in function bases component?</w:t>
+      </w:r>
+    </w:p>
+    <w:p>
+      <w:pPr>
+        <w:pStyle w:val="ListParagraph"/>
+        <w:numPr>
+          <w:ilvl w:val="0"/>
+          <w:numId w:val="1"/>
+        </w:numPr>
+        <w:rPr>
+          <w:rFonts w:cstheme="minorHAnsi"/>
+          <w:sz w:val="16"/>
+          <w:szCs w:val="16"/>
+          <w:lang w:val="en-US"/>
+        </w:rPr>
+      </w:pPr>
+      <w:r>
+        <w:rPr>
+          <w:rFonts w:cstheme="minorHAnsi"/>
+          <w:sz w:val="16"/>
+          <w:szCs w:val="16"/>
+          <w:lang w:val="en-US"/>
+        </w:rPr>
+        <w:t>What care should be taken to not make the rendering slower?</w:t>
+      </w:r>
+    </w:p>
+    <w:p>
+      <w:pPr>
+        <w:pStyle w:val="ListParagraph"/>
+        <w:numPr>
+          <w:ilvl w:val="0"/>
+          <w:numId w:val="1"/>
+        </w:numPr>
+        <w:rPr>
+          <w:rFonts w:cstheme="minorHAnsi"/>
+          <w:sz w:val="16"/>
+          <w:szCs w:val="16"/>
+          <w:lang w:val="en-US"/>
+        </w:rPr>
+      </w:pPr>
+      <w:r>
+        <w:rPr>
+          <w:rFonts w:cstheme="minorHAnsi"/>
+          <w:sz w:val="16"/>
+          <w:szCs w:val="16"/>
+          <w:lang w:val="en-US"/>
+        </w:rPr>
+        <w:t xml:space="preserve">What is </w:t>
+      </w:r>
+      <w:proofErr w:type="gramStart"/>
+      <w:r>
+        <w:rPr>
+          <w:rFonts w:cstheme="minorHAnsi"/>
+          <w:sz w:val="16"/>
+          <w:szCs w:val="16"/>
+          <w:lang w:val="en-US"/>
+        </w:rPr>
+        <w:t>hook ?</w:t>
+      </w:r>
+      <w:proofErr w:type="gramEnd"/>
+    </w:p>
+    <w:p>
+      <w:pPr>
+        <w:pStyle w:val="ListParagraph"/>
+        <w:numPr>
+          <w:ilvl w:val="0"/>
+          <w:numId w:val="1"/>
+        </w:numPr>
+        <w:rPr>
+          <w:rFonts w:cstheme="minorHAnsi"/>
+          <w:sz w:val="16"/>
+          <w:szCs w:val="16"/>
+          <w:lang w:val="en-US"/>
+        </w:rPr>
+      </w:pPr>
+      <w:r>
+        <w:rPr>
+          <w:rFonts w:cstheme="minorHAnsi"/>
+          <w:sz w:val="16"/>
+          <w:szCs w:val="16"/>
+          <w:lang w:val="en-US"/>
+        </w:rPr>
+        <w:t xml:space="preserve">Where the hook to be </w:t>
+      </w:r>
+      <w:proofErr w:type="gramStart"/>
+      <w:r>
+        <w:rPr>
+          <w:rFonts w:cstheme="minorHAnsi"/>
+          <w:sz w:val="16"/>
+          <w:szCs w:val="16"/>
+          <w:lang w:val="en-US"/>
+        </w:rPr>
+        <w:t>used ?</w:t>
+      </w:r>
+      <w:proofErr w:type="gramEnd"/>
+    </w:p>
+    <w:p>
+      <w:pPr>
+        <w:pStyle w:val="ListParagraph"/>
+        <w:numPr>
+          <w:ilvl w:val="0"/>
+          <w:numId w:val="1"/>
+        </w:numPr>
+        <w:rPr>
+          <w:rFonts w:cstheme="minorHAnsi"/>
+          <w:sz w:val="16"/>
+          <w:szCs w:val="16"/>
+          <w:lang w:val="en-US"/>
+        </w:rPr>
+      </w:pPr>
+      <w:r>
+        <w:rPr>
+          <w:rFonts w:cstheme="minorHAnsi"/>
+          <w:sz w:val="16"/>
+          <w:szCs w:val="16"/>
+          <w:lang w:val="en-US"/>
+        </w:rPr>
+        <w:t xml:space="preserve">How to name a </w:t>
+      </w:r>
+      <w:proofErr w:type="gramStart"/>
+      <w:r>
+        <w:rPr>
+          <w:rFonts w:cstheme="minorHAnsi"/>
+          <w:sz w:val="16"/>
+          <w:szCs w:val="16"/>
+          <w:lang w:val="en-US"/>
+        </w:rPr>
+        <w:t>hook ?</w:t>
+      </w:r>
+      <w:proofErr w:type="gramEnd"/>
+    </w:p>
+    <w:p>
+      <w:pPr>
+        <w:pStyle w:val="ListParagraph"/>
+        <w:numPr>
+          <w:ilvl w:val="0"/>
+          <w:numId w:val="1"/>
+        </w:numPr>
+        <w:rPr>
+          <w:rFonts w:cstheme="minorHAnsi"/>
+          <w:sz w:val="16"/>
+          <w:szCs w:val="16"/>
+          <w:lang w:val="en-US"/>
+        </w:rPr>
+      </w:pPr>
+      <w:proofErr w:type="gramStart"/>
+      <w:r>
+        <w:rPr>
+          <w:rFonts w:cstheme="minorHAnsi"/>
+          <w:sz w:val="16"/>
+          <w:szCs w:val="16"/>
+          <w:lang w:val="en-US"/>
+        </w:rPr>
+        <w:t>Which  in</w:t>
+      </w:r>
+      <w:proofErr w:type="gramEnd"/>
+      <w:r>
+        <w:rPr>
+          <w:rFonts w:cstheme="minorHAnsi"/>
+          <w:sz w:val="16"/>
+          <w:szCs w:val="16"/>
+          <w:lang w:val="en-US"/>
+        </w:rPr>
+        <w:t>-build hooks does React provide ?</w:t>
+      </w:r>
+    </w:p>
+    <w:p>
+      <w:pPr>
+        <w:pStyle w:val="ListParagraph"/>
+        <w:numPr>
+          <w:ilvl w:val="0"/>
+          <w:numId w:val="1"/>
+        </w:numPr>
+        <w:rPr>
+          <w:rFonts w:cstheme="minorHAnsi"/>
+          <w:sz w:val="16"/>
+          <w:szCs w:val="16"/>
+          <w:lang w:val="en-US"/>
+        </w:rPr>
+      </w:pPr>
+    </w:p>
+    <w:p>
+      <w:pPr>
+        <w:rPr>
+          <w:rFonts w:cstheme="minorHAnsi"/>
+          <w:sz w:val="16"/>
+          <w:szCs w:val="16"/>
+          <w:lang w:val="en-US"/>
+        </w:rPr>
+      </w:pPr>
+    </w:p>
+    <w:p>
+      <w:pPr>
+        <w:rPr>
+          <w:rFonts w:cstheme="minorHAnsi"/>
+          <w:sz w:val="16"/>
+          <w:szCs w:val="16"/>
           <w:lang w:val="en-US"/>
         </w:rPr>
       </w:pPr>
@@ -294,6 +1354,103 @@
     </w:sectPr>
   </w:body>
 </w:document>
+</file>
+
+<file path=word/numbering.xml><?xml version="1.0" encoding="utf-8"?>
+<w:numbering xmlns:wpc="http://schemas.microsoft.com/office/word/2010/wordprocessingCanvas" xmlns:cx="http://schemas.microsoft.com/office/drawing/2014/chartex" xmlns:cx1="http://schemas.microsoft.com/office/drawing/2015/9/8/chartex" xmlns:cx2="http://schemas.microsoft.com/office/drawing/2015/10/21/chartex" xmlns:cx3="http://schemas.microsoft.com/office/drawing/2016/5/9/chartex" xmlns:cx4="http://schemas.microsoft.com/office/drawing/2016/5/10/chartex" xmlns:cx5="http://schemas.microsoft.com/office/drawing/2016/5/11/chartex" xmlns:cx6="http://schemas.microsoft.com/office/drawing/2016/5/12/chartex" xmlns:cx7="http://schemas.microsoft.com/office/drawing/2016/5/13/chartex" xmlns:cx8="http://schemas.microsoft.com/office/drawing/2016/5/14/chartex" xmlns:mc="http://schemas.openxmlformats.org/markup-compatibility/2006" xmlns:aink="http://schemas.microsoft.com/office/drawing/2016/ink" xmlns:am3d="http://schemas.microsoft.com/office/drawing/2017/model3d" xmlns:o="urn:schemas-microsoft-com:office:office" xmlns:r="http://schemas.openxmlformats.org/officeDocument/2006/relationships" xmlns:m="http://schemas.openxmlformats.org/officeDocument/2006/math" xmlns:v="urn:schemas-microsoft-com:vml" xmlns:wp14="http://schemas.microsoft.com/office/word/2010/wordprocessingDrawing" xmlns:wp="http://schemas.openxmlformats.org/drawingml/2006/wordprocessingDrawing" xmlns:w10="urn:schemas-microsoft-com:office:word" xmlns:w="http://schemas.openxmlformats.org/wordprocessingml/2006/main" xmlns:w14="http://schemas.microsoft.com/office/word/2010/wordml" xmlns:w15="http://schemas.microsoft.com/office/word/2012/wordml" xmlns:w16cex="http://schemas.microsoft.com/office/word/2018/wordml/cex" xmlns:w16cid="http://schemas.microsoft.com/office/word/2016/wordml/cid" xmlns:w16="http://schemas.microsoft.com/office/word/2018/wordml" xmlns:w16sdtdh="http://schemas.microsoft.com/office/word/2020/wordml/sdtdatahash" xmlns:w16se="http://schemas.microsoft.com/office/word/2015/wordml/symex" xmlns:wpg="http://schemas.microsoft.com/office/word/2010/wordprocessingGroup" xmlns:wpi="http://schemas.microsoft.com/office/word/2010/wordprocessingInk" xmlns:wne="http://schemas.microsoft.com/office/word/2006/wordml" xmlns:wps="http://schemas.microsoft.com/office/word/2010/wordprocessingShape" mc:Ignorable="w14 w15 w16se w16cid w16 w16cex w16sdtdh wp14">
+  <w:abstractNum w:abstractNumId="0" w15:restartNumberingAfterBreak="0">
+    <w:nsid w:val="5865550F"/>
+    <w:multiLevelType w:val="hybridMultilevel"/>
+    <w:tmpl w:val="E8386646"/>
+    <w:lvl w:ilvl="0" w:tplc="4009000F">
+      <w:start w:val="1"/>
+      <w:numFmt w:val="decimal"/>
+      <w:lvlText w:val="%1."/>
+      <w:lvlJc w:val="left"/>
+      <w:pPr>
+        <w:ind w:left="720" w:hanging="360"/>
+      </w:pPr>
+      <w:rPr>
+        <w:rFonts w:hint="default"/>
+      </w:rPr>
+    </w:lvl>
+    <w:lvl w:ilvl="1" w:tplc="40090019" w:tentative="1">
+      <w:start w:val="1"/>
+      <w:numFmt w:val="lowerLetter"/>
+      <w:lvlText w:val="%2."/>
+      <w:lvlJc w:val="left"/>
+      <w:pPr>
+        <w:ind w:left="1440" w:hanging="360"/>
+      </w:pPr>
+    </w:lvl>
+    <w:lvl w:ilvl="2" w:tplc="4009001B" w:tentative="1">
+      <w:start w:val="1"/>
+      <w:numFmt w:val="lowerRoman"/>
+      <w:lvlText w:val="%3."/>
+      <w:lvlJc w:val="right"/>
+      <w:pPr>
+        <w:ind w:left="2160" w:hanging="180"/>
+      </w:pPr>
+    </w:lvl>
+    <w:lvl w:ilvl="3" w:tplc="4009000F" w:tentative="1">
+      <w:start w:val="1"/>
+      <w:numFmt w:val="decimal"/>
+      <w:lvlText w:val="%4."/>
+      <w:lvlJc w:val="left"/>
+      <w:pPr>
+        <w:ind w:left="2880" w:hanging="360"/>
+      </w:pPr>
+    </w:lvl>
+    <w:lvl w:ilvl="4" w:tplc="40090019" w:tentative="1">
+      <w:start w:val="1"/>
+      <w:numFmt w:val="lowerLetter"/>
+      <w:lvlText w:val="%5."/>
+      <w:lvlJc w:val="left"/>
+      <w:pPr>
+        <w:ind w:left="3600" w:hanging="360"/>
+      </w:pPr>
+    </w:lvl>
+    <w:lvl w:ilvl="5" w:tplc="4009001B" w:tentative="1">
+      <w:start w:val="1"/>
+      <w:numFmt w:val="lowerRoman"/>
+      <w:lvlText w:val="%6."/>
+      <w:lvlJc w:val="right"/>
+      <w:pPr>
+        <w:ind w:left="4320" w:hanging="180"/>
+      </w:pPr>
+    </w:lvl>
+    <w:lvl w:ilvl="6" w:tplc="4009000F" w:tentative="1">
+      <w:start w:val="1"/>
+      <w:numFmt w:val="decimal"/>
+      <w:lvlText w:val="%7."/>
+      <w:lvlJc w:val="left"/>
+      <w:pPr>
+        <w:ind w:left="5040" w:hanging="360"/>
+      </w:pPr>
+    </w:lvl>
+    <w:lvl w:ilvl="7" w:tplc="40090019" w:tentative="1">
+      <w:start w:val="1"/>
+      <w:numFmt w:val="lowerLetter"/>
+      <w:lvlText w:val="%8."/>
+      <w:lvlJc w:val="left"/>
+      <w:pPr>
+        <w:ind w:left="5760" w:hanging="360"/>
+      </w:pPr>
+    </w:lvl>
+    <w:lvl w:ilvl="8" w:tplc="4009001B" w:tentative="1">
+      <w:start w:val="1"/>
+      <w:numFmt w:val="lowerRoman"/>
+      <w:lvlText w:val="%9."/>
+      <w:lvlJc w:val="right"/>
+      <w:pPr>
+        <w:ind w:left="6480" w:hanging="180"/>
+      </w:pPr>
+    </w:lvl>
+  </w:abstractNum>
+  <w:num w:numId="1">
+    <w:abstractNumId w:val="0"/>
+  </w:num>
+</w:numbering>
 </file>
 
 <file path=word/styles.xml><?xml version="1.0" encoding="utf-8"?>
@@ -722,6 +1879,17 @@
     <w:semiHidden/>
     <w:unhideWhenUsed/>
   </w:style>
+  <w:style w:type="paragraph" w:styleId="ListParagraph">
+    <w:name w:val="List Paragraph"/>
+    <w:basedOn w:val="Normal"/>
+    <w:uiPriority w:val="34"/>
+    <w:qFormat/>
+    <w:rsid w:val="00A808D2"/>
+    <w:pPr>
+      <w:ind w:left="720"/>
+      <w:contextualSpacing/>
+    </w:pPr>
+  </w:style>
 </w:styles>
 </file>
 

--- a/interview_preparation/Frontend/react.docx
+++ b/interview_preparation/Frontend/react.docx
@@ -4,6 +4,261 @@
   <w:body>
     <w:p>
       <w:pPr>
+        <w:ind w:left="720" w:hanging="360"/>
+      </w:pPr>
+    </w:p>
+    <w:p>
+      <w:pPr>
+        <w:pStyle w:val="ListParagraph"/>
+        <w:rPr>
+          <w:rFonts w:cstheme="minorHAnsi"/>
+          <w:sz w:val="16"/>
+          <w:szCs w:val="16"/>
+          <w:lang w:val="en-US"/>
+        </w:rPr>
+      </w:pPr>
+      <w:r>
+        <w:rPr>
+          <w:rFonts w:cstheme="minorHAnsi"/>
+          <w:sz w:val="16"/>
+          <w:szCs w:val="16"/>
+          <w:lang w:val="en-US"/>
+        </w:rPr>
+        <w:t>React Components ?</w:t>
+      </w:r>
+    </w:p>
+    <w:p>
+      <w:pPr>
+        <w:pStyle w:val="ListParagraph"/>
+        <w:numPr>
+          <w:ilvl w:val="0"/>
+          <w:numId w:val="2"/>
+        </w:numPr>
+        <w:rPr>
+          <w:rFonts w:cstheme="minorHAnsi"/>
+          <w:sz w:val="16"/>
+          <w:szCs w:val="16"/>
+          <w:lang w:val="en-US"/>
+        </w:rPr>
+      </w:pPr>
+      <w:r>
+        <w:rPr>
+          <w:rFonts w:cstheme="minorHAnsi"/>
+          <w:sz w:val="16"/>
+          <w:szCs w:val="16"/>
+          <w:lang w:val="en-US"/>
+        </w:rPr>
+        <w:t>Components are like functions that return HTML elements</w:t>
+      </w:r>
+    </w:p>
+    <w:p>
+      <w:pPr>
+        <w:pStyle w:val="ListParagraph"/>
+        <w:numPr>
+          <w:ilvl w:val="0"/>
+          <w:numId w:val="2"/>
+        </w:numPr>
+        <w:rPr>
+          <w:rFonts w:cstheme="minorHAnsi"/>
+          <w:sz w:val="16"/>
+          <w:szCs w:val="16"/>
+          <w:lang w:val="en-US"/>
+        </w:rPr>
+      </w:pPr>
+      <w:r>
+        <w:rPr>
+          <w:rFonts w:cstheme="minorHAnsi"/>
+          <w:sz w:val="16"/>
+          <w:szCs w:val="16"/>
+          <w:lang w:val="en-US"/>
+        </w:rPr>
+        <w:t xml:space="preserve">2 types of components – Class components and function components </w:t>
+      </w:r>
+    </w:p>
+    <w:p>
+      <w:pPr>
+        <w:pStyle w:val="ListParagraph"/>
+        <w:numPr>
+          <w:ilvl w:val="0"/>
+          <w:numId w:val="2"/>
+        </w:numPr>
+        <w:rPr>
+          <w:rFonts w:cstheme="minorHAnsi"/>
+          <w:sz w:val="16"/>
+          <w:szCs w:val="16"/>
+          <w:lang w:val="en-US"/>
+        </w:rPr>
+      </w:pPr>
+      <w:r>
+        <w:rPr>
+          <w:rFonts w:cstheme="minorHAnsi"/>
+          <w:sz w:val="16"/>
+          <w:szCs w:val="16"/>
+          <w:lang w:val="en-US"/>
+        </w:rPr>
+        <w:t>Suggested to use functional components with hooks (added in React 16.8)</w:t>
+      </w:r>
+    </w:p>
+    <w:p>
+      <w:pPr>
+        <w:pStyle w:val="ListParagraph"/>
+        <w:numPr>
+          <w:ilvl w:val="0"/>
+          <w:numId w:val="2"/>
+        </w:numPr>
+        <w:rPr>
+          <w:rFonts w:cstheme="minorHAnsi"/>
+          <w:sz w:val="16"/>
+          <w:szCs w:val="16"/>
+          <w:lang w:val="en-US"/>
+        </w:rPr>
+      </w:pPr>
+      <w:r>
+        <w:rPr>
+          <w:rFonts w:cstheme="minorHAnsi"/>
+          <w:sz w:val="16"/>
+          <w:szCs w:val="16"/>
+          <w:lang w:val="en-US"/>
+        </w:rPr>
+        <w:t>A class component must include React.component statement</w:t>
+      </w:r>
+    </w:p>
+    <w:p>
+      <w:pPr>
+        <w:pStyle w:val="ListParagraph"/>
+        <w:numPr>
+          <w:ilvl w:val="0"/>
+          <w:numId w:val="2"/>
+        </w:numPr>
+        <w:rPr>
+          <w:rFonts w:cstheme="minorHAnsi"/>
+          <w:sz w:val="16"/>
+          <w:szCs w:val="16"/>
+          <w:lang w:val="en-US"/>
+        </w:rPr>
+      </w:pPr>
+      <w:r>
+        <w:rPr>
+          <w:noProof/>
+        </w:rPr>
+        <w:drawing>
+          <wp:inline distT="0" distB="0" distL="0" distR="0" wp14:anchorId="4269787E" wp14:editId="535245A5">
+            <wp:extent cx="3009417" cy="1138394"/>
+            <wp:effectExtent l="0" t="0" r="635" b="5080"/>
+            <wp:docPr id="1" name="Picture 1" descr="Graphical user interface, application, Word&#10;&#10;Description automatically generated"/>
+            <wp:cNvGraphicFramePr>
+              <a:graphicFrameLocks xmlns:a="http://schemas.openxmlformats.org/drawingml/2006/main" noChangeAspect="1"/>
+            </wp:cNvGraphicFramePr>
+            <a:graphic xmlns:a="http://schemas.openxmlformats.org/drawingml/2006/main">
+              <a:graphicData uri="http://schemas.openxmlformats.org/drawingml/2006/picture">
+                <pic:pic xmlns:pic="http://schemas.openxmlformats.org/drawingml/2006/picture">
+                  <pic:nvPicPr>
+                    <pic:cNvPr id="1" name="Picture 1" descr="Graphical user interface, application, Word&#10;&#10;Description automatically generated"/>
+                    <pic:cNvPicPr/>
+                  </pic:nvPicPr>
+                  <pic:blipFill>
+                    <a:blip r:embed="rId5"/>
+                    <a:stretch>
+                      <a:fillRect/>
+                    </a:stretch>
+                  </pic:blipFill>
+                  <pic:spPr>
+                    <a:xfrm>
+                      <a:off x="0" y="0"/>
+                      <a:ext cx="3022804" cy="1143458"/>
+                    </a:xfrm>
+                    <a:prstGeom prst="rect">
+                      <a:avLst/>
+                    </a:prstGeom>
+                  </pic:spPr>
+                </pic:pic>
+              </a:graphicData>
+            </a:graphic>
+          </wp:inline>
+        </w:drawing>
+      </w:r>
+    </w:p>
+    <w:p>
+      <w:pPr>
+        <w:pStyle w:val="ListParagraph"/>
+        <w:numPr>
+          <w:ilvl w:val="0"/>
+          <w:numId w:val="2"/>
+        </w:numPr>
+        <w:rPr>
+          <w:rFonts w:cstheme="minorHAnsi"/>
+          <w:sz w:val="16"/>
+          <w:szCs w:val="16"/>
+          <w:lang w:val="en-US"/>
+        </w:rPr>
+      </w:pPr>
+      <w:r>
+        <w:rPr>
+          <w:rFonts w:cstheme="minorHAnsi"/>
+          <w:sz w:val="16"/>
+          <w:szCs w:val="16"/>
+          <w:lang w:val="en-US"/>
+        </w:rPr>
+        <w:t>Functional component</w:t>
+      </w:r>
+    </w:p>
+    <w:p>
+      <w:pPr>
+        <w:pStyle w:val="ListParagraph"/>
+        <w:numPr>
+          <w:ilvl w:val="0"/>
+          <w:numId w:val="2"/>
+        </w:numPr>
+        <w:rPr>
+          <w:rFonts w:cstheme="minorHAnsi"/>
+          <w:sz w:val="16"/>
+          <w:szCs w:val="16"/>
+          <w:lang w:val="en-US"/>
+        </w:rPr>
+      </w:pPr>
+      <w:r>
+        <w:rPr>
+          <w:noProof/>
+        </w:rPr>
+        <w:drawing>
+          <wp:inline distT="0" distB="0" distL="0" distR="0" wp14:anchorId="08C74A43" wp14:editId="49772246">
+            <wp:extent cx="2818435" cy="494278"/>
+            <wp:effectExtent l="0" t="0" r="1270" b="1270"/>
+            <wp:docPr id="2" name="Picture 2" descr="A picture containing graphical user interface&#10;&#10;Description automatically generated"/>
+            <wp:cNvGraphicFramePr>
+              <a:graphicFrameLocks xmlns:a="http://schemas.openxmlformats.org/drawingml/2006/main" noChangeAspect="1"/>
+            </wp:cNvGraphicFramePr>
+            <a:graphic xmlns:a="http://schemas.openxmlformats.org/drawingml/2006/main">
+              <a:graphicData uri="http://schemas.openxmlformats.org/drawingml/2006/picture">
+                <pic:pic xmlns:pic="http://schemas.openxmlformats.org/drawingml/2006/picture">
+                  <pic:nvPicPr>
+                    <pic:cNvPr id="2" name="Picture 2" descr="A picture containing graphical user interface&#10;&#10;Description automatically generated"/>
+                    <pic:cNvPicPr/>
+                  </pic:nvPicPr>
+                  <pic:blipFill>
+                    <a:blip r:embed="rId6"/>
+                    <a:stretch>
+                      <a:fillRect/>
+                    </a:stretch>
+                  </pic:blipFill>
+                  <pic:spPr>
+                    <a:xfrm>
+                      <a:off x="0" y="0"/>
+                      <a:ext cx="2844769" cy="498896"/>
+                    </a:xfrm>
+                    <a:prstGeom prst="rect">
+                      <a:avLst/>
+                    </a:prstGeom>
+                  </pic:spPr>
+                </pic:pic>
+              </a:graphicData>
+            </a:graphic>
+          </wp:inline>
+        </w:drawing>
+      </w:r>
+    </w:p>
+    <w:p>
+      <w:pPr>
         <w:pStyle w:val="ListParagraph"/>
         <w:numPr>
           <w:ilvl w:val="0"/>
@@ -71,54 +326,32 @@
           <w:szCs w:val="16"/>
           <w:lang w:val="en-US"/>
         </w:rPr>
-        <w:t xml:space="preserve">Core features of </w:t>
-      </w:r>
-      <w:proofErr w:type="gramStart"/>
-      <w:r>
-        <w:rPr>
-          <w:rFonts w:cstheme="minorHAnsi"/>
-          <w:sz w:val="16"/>
-          <w:szCs w:val="16"/>
-          <w:lang w:val="en-US"/>
-        </w:rPr>
-        <w:t>react?</w:t>
-      </w:r>
-      <w:proofErr w:type="gramEnd"/>
-    </w:p>
-    <w:p>
-      <w:pPr>
-        <w:pStyle w:val="ListParagraph"/>
-        <w:numPr>
-          <w:ilvl w:val="0"/>
-          <w:numId w:val="1"/>
-        </w:numPr>
-        <w:rPr>
-          <w:rFonts w:cstheme="minorHAnsi"/>
-          <w:sz w:val="16"/>
-          <w:szCs w:val="16"/>
-          <w:lang w:val="en-US"/>
-        </w:rPr>
-      </w:pPr>
-      <w:r>
-        <w:rPr>
-          <w:rFonts w:cstheme="minorHAnsi"/>
-          <w:sz w:val="16"/>
-          <w:szCs w:val="16"/>
-          <w:lang w:val="en-US"/>
-        </w:rPr>
-        <w:t xml:space="preserve">Advantage of using </w:t>
-      </w:r>
-      <w:proofErr w:type="gramStart"/>
-      <w:r>
-        <w:rPr>
-          <w:rFonts w:cstheme="minorHAnsi"/>
-          <w:sz w:val="16"/>
-          <w:szCs w:val="16"/>
-          <w:lang w:val="en-US"/>
-        </w:rPr>
-        <w:t>react?</w:t>
-      </w:r>
-      <w:proofErr w:type="gramEnd"/>
+        <w:t>Core features of react?</w:t>
+      </w:r>
+    </w:p>
+    <w:p>
+      <w:pPr>
+        <w:pStyle w:val="ListParagraph"/>
+        <w:numPr>
+          <w:ilvl w:val="0"/>
+          <w:numId w:val="1"/>
+        </w:numPr>
+        <w:rPr>
+          <w:rFonts w:cstheme="minorHAnsi"/>
+          <w:sz w:val="16"/>
+          <w:szCs w:val="16"/>
+          <w:lang w:val="en-US"/>
+        </w:rPr>
+      </w:pPr>
+      <w:r>
+        <w:rPr>
+          <w:rFonts w:cstheme="minorHAnsi"/>
+          <w:sz w:val="16"/>
+          <w:szCs w:val="16"/>
+          <w:lang w:val="en-US"/>
+        </w:rPr>
+        <w:t>Advantage of using react?</w:t>
+      </w:r>
     </w:p>
     <w:p>
       <w:pPr>
@@ -189,19 +422,8 @@
           <w:szCs w:val="16"/>
           <w:lang w:val="en-US"/>
         </w:rPr>
-        <w:t xml:space="preserve">When will SPA run slower / </w:t>
-      </w:r>
-      <w:proofErr w:type="gramStart"/>
-      <w:r>
-        <w:rPr>
-          <w:rFonts w:cstheme="minorHAnsi"/>
-          <w:sz w:val="16"/>
-          <w:szCs w:val="16"/>
-          <w:lang w:val="en-US"/>
-        </w:rPr>
-        <w:t>faster ?</w:t>
-      </w:r>
-      <w:proofErr w:type="gramEnd"/>
+        <w:t>When will SPA run slower / faster ?</w:t>
+      </w:r>
     </w:p>
     <w:p>
       <w:pPr>
@@ -248,19 +470,8 @@
           <w:szCs w:val="16"/>
           <w:lang w:val="en-US"/>
         </w:rPr>
-        <w:t xml:space="preserve">Can JSX code directly run on </w:t>
-      </w:r>
-      <w:proofErr w:type="gramStart"/>
-      <w:r>
-        <w:rPr>
-          <w:rFonts w:cstheme="minorHAnsi"/>
-          <w:sz w:val="16"/>
-          <w:szCs w:val="16"/>
-          <w:lang w:val="en-US"/>
-        </w:rPr>
-        <w:t>browser ?</w:t>
-      </w:r>
-      <w:proofErr w:type="gramEnd"/>
+        <w:t>Can JSX code directly run on browser ?</w:t>
+      </w:r>
     </w:p>
     <w:p>
       <w:pPr>
@@ -307,89 +518,56 @@
           <w:szCs w:val="16"/>
           <w:lang w:val="en-US"/>
         </w:rPr>
-        <w:t xml:space="preserve">Is import React from react” necessary? IF yes </w:t>
-      </w:r>
-      <w:proofErr w:type="gramStart"/>
-      <w:r>
-        <w:rPr>
-          <w:rFonts w:cstheme="minorHAnsi"/>
-          <w:sz w:val="16"/>
-          <w:szCs w:val="16"/>
-          <w:lang w:val="en-US"/>
-        </w:rPr>
-        <w:t>when ?</w:t>
-      </w:r>
-      <w:proofErr w:type="gramEnd"/>
-    </w:p>
-    <w:p>
-      <w:pPr>
-        <w:pStyle w:val="ListParagraph"/>
-        <w:numPr>
-          <w:ilvl w:val="0"/>
-          <w:numId w:val="1"/>
-        </w:numPr>
-        <w:rPr>
-          <w:rFonts w:cstheme="minorHAnsi"/>
-          <w:sz w:val="16"/>
-          <w:szCs w:val="16"/>
-          <w:lang w:val="en-US"/>
-        </w:rPr>
-      </w:pPr>
-      <w:r>
-        <w:rPr>
-          <w:rFonts w:cstheme="minorHAnsi"/>
-          <w:sz w:val="16"/>
-          <w:szCs w:val="16"/>
-          <w:lang w:val="en-US"/>
-        </w:rPr>
-        <w:t xml:space="preserve">What is virtual </w:t>
-      </w:r>
-      <w:proofErr w:type="gramStart"/>
-      <w:r>
-        <w:rPr>
-          <w:rFonts w:cstheme="minorHAnsi"/>
-          <w:sz w:val="16"/>
-          <w:szCs w:val="16"/>
-          <w:lang w:val="en-US"/>
-        </w:rPr>
-        <w:t>DOM ?</w:t>
-      </w:r>
-      <w:proofErr w:type="gramEnd"/>
-    </w:p>
-    <w:p>
-      <w:pPr>
-        <w:pStyle w:val="ListParagraph"/>
-        <w:numPr>
-          <w:ilvl w:val="0"/>
-          <w:numId w:val="1"/>
-        </w:numPr>
-        <w:rPr>
-          <w:rFonts w:cstheme="minorHAnsi"/>
-          <w:sz w:val="16"/>
-          <w:szCs w:val="16"/>
-          <w:lang w:val="en-US"/>
-        </w:rPr>
-      </w:pPr>
-      <w:r>
-        <w:rPr>
-          <w:rFonts w:cstheme="minorHAnsi"/>
-          <w:sz w:val="16"/>
-          <w:szCs w:val="16"/>
-          <w:lang w:val="en-US"/>
-        </w:rPr>
-        <w:t xml:space="preserve">Why react uses Virtual </w:t>
-      </w:r>
-      <w:proofErr w:type="gramStart"/>
-      <w:r>
-        <w:rPr>
-          <w:rFonts w:cstheme="minorHAnsi"/>
-          <w:sz w:val="16"/>
-          <w:szCs w:val="16"/>
-          <w:lang w:val="en-US"/>
-        </w:rPr>
-        <w:t>DOM ?</w:t>
-      </w:r>
-      <w:proofErr w:type="gramEnd"/>
+        <w:t>Is import React from react” necessary? IF yes when ?</w:t>
+      </w:r>
+    </w:p>
+    <w:p>
+      <w:pPr>
+        <w:pStyle w:val="ListParagraph"/>
+        <w:numPr>
+          <w:ilvl w:val="0"/>
+          <w:numId w:val="1"/>
+        </w:numPr>
+        <w:rPr>
+          <w:rFonts w:cstheme="minorHAnsi"/>
+          <w:sz w:val="16"/>
+          <w:szCs w:val="16"/>
+          <w:lang w:val="en-US"/>
+        </w:rPr>
+      </w:pPr>
+      <w:r>
+        <w:rPr>
+          <w:rFonts w:cstheme="minorHAnsi"/>
+          <w:sz w:val="16"/>
+          <w:szCs w:val="16"/>
+          <w:lang w:val="en-US"/>
+        </w:rPr>
+        <w:t>What is virtual DOM ?</w:t>
+      </w:r>
+    </w:p>
+    <w:p>
+      <w:pPr>
+        <w:pStyle w:val="ListParagraph"/>
+        <w:numPr>
+          <w:ilvl w:val="0"/>
+          <w:numId w:val="1"/>
+        </w:numPr>
+        <w:rPr>
+          <w:rFonts w:cstheme="minorHAnsi"/>
+          <w:sz w:val="16"/>
+          <w:szCs w:val="16"/>
+          <w:lang w:val="en-US"/>
+        </w:rPr>
+      </w:pPr>
+      <w:r>
+        <w:rPr>
+          <w:rFonts w:cstheme="minorHAnsi"/>
+          <w:sz w:val="16"/>
+          <w:szCs w:val="16"/>
+          <w:lang w:val="en-US"/>
+        </w:rPr>
+        <w:t>Why react uses Virtual DOM ?</w:t>
+      </w:r>
     </w:p>
     <w:p>
       <w:pPr>
@@ -460,188 +638,104 @@
           <w:szCs w:val="16"/>
           <w:lang w:val="en-US"/>
         </w:rPr>
-        <w:t xml:space="preserve">When and how are changes propagated to real </w:t>
-      </w:r>
-      <w:proofErr w:type="gramStart"/>
-      <w:r>
-        <w:rPr>
-          <w:rFonts w:cstheme="minorHAnsi"/>
-          <w:sz w:val="16"/>
-          <w:szCs w:val="16"/>
-          <w:lang w:val="en-US"/>
-        </w:rPr>
-        <w:t>DOM ?</w:t>
-      </w:r>
-      <w:proofErr w:type="gramEnd"/>
-    </w:p>
-    <w:p>
-      <w:pPr>
-        <w:pStyle w:val="ListParagraph"/>
-        <w:numPr>
-          <w:ilvl w:val="0"/>
-          <w:numId w:val="1"/>
-        </w:numPr>
-        <w:rPr>
-          <w:rFonts w:cstheme="minorHAnsi"/>
-          <w:sz w:val="16"/>
-          <w:szCs w:val="16"/>
-          <w:lang w:val="en-US"/>
-        </w:rPr>
-      </w:pPr>
-      <w:r>
-        <w:rPr>
-          <w:rFonts w:cstheme="minorHAnsi"/>
-          <w:sz w:val="16"/>
-          <w:szCs w:val="16"/>
-          <w:lang w:val="en-US"/>
-        </w:rPr>
-        <w:t xml:space="preserve">What is </w:t>
-      </w:r>
-      <w:proofErr w:type="gramStart"/>
-      <w:r>
-        <w:rPr>
-          <w:rFonts w:cstheme="minorHAnsi"/>
-          <w:sz w:val="16"/>
-          <w:szCs w:val="16"/>
-          <w:lang w:val="en-US"/>
-        </w:rPr>
-        <w:t>Component ?</w:t>
-      </w:r>
-      <w:proofErr w:type="gramEnd"/>
-    </w:p>
-    <w:p>
-      <w:pPr>
-        <w:pStyle w:val="ListParagraph"/>
-        <w:numPr>
-          <w:ilvl w:val="0"/>
-          <w:numId w:val="1"/>
-        </w:numPr>
-        <w:rPr>
-          <w:rFonts w:cstheme="minorHAnsi"/>
-          <w:sz w:val="16"/>
-          <w:szCs w:val="16"/>
-          <w:lang w:val="en-US"/>
-        </w:rPr>
-      </w:pPr>
-      <w:r>
-        <w:rPr>
-          <w:rFonts w:cstheme="minorHAnsi"/>
-          <w:sz w:val="16"/>
-          <w:szCs w:val="16"/>
-          <w:lang w:val="en-US"/>
-        </w:rPr>
-        <w:t xml:space="preserve">How many ways the component be </w:t>
-      </w:r>
-      <w:proofErr w:type="gramStart"/>
-      <w:r>
-        <w:rPr>
-          <w:rFonts w:cstheme="minorHAnsi"/>
-          <w:sz w:val="16"/>
-          <w:szCs w:val="16"/>
-          <w:lang w:val="en-US"/>
-        </w:rPr>
-        <w:t>defined ?</w:t>
-      </w:r>
-      <w:proofErr w:type="gramEnd"/>
-    </w:p>
-    <w:p>
-      <w:pPr>
-        <w:pStyle w:val="ListParagraph"/>
-        <w:numPr>
-          <w:ilvl w:val="0"/>
-          <w:numId w:val="1"/>
-        </w:numPr>
-        <w:rPr>
-          <w:rFonts w:cstheme="minorHAnsi"/>
-          <w:sz w:val="16"/>
-          <w:szCs w:val="16"/>
-          <w:lang w:val="en-US"/>
-        </w:rPr>
-      </w:pPr>
-      <w:r>
-        <w:rPr>
-          <w:rFonts w:cstheme="minorHAnsi"/>
-          <w:sz w:val="16"/>
-          <w:szCs w:val="16"/>
-          <w:lang w:val="en-US"/>
-        </w:rPr>
-        <w:t xml:space="preserve">How to define a </w:t>
-      </w:r>
-      <w:proofErr w:type="gramStart"/>
-      <w:r>
-        <w:rPr>
-          <w:rFonts w:cstheme="minorHAnsi"/>
-          <w:sz w:val="16"/>
-          <w:szCs w:val="16"/>
-          <w:lang w:val="en-US"/>
-        </w:rPr>
-        <w:t>function based</w:t>
-      </w:r>
-      <w:proofErr w:type="gramEnd"/>
-      <w:r>
-        <w:rPr>
-          <w:rFonts w:cstheme="minorHAnsi"/>
-          <w:sz w:val="16"/>
-          <w:szCs w:val="16"/>
-          <w:lang w:val="en-US"/>
-        </w:rPr>
-        <w:t xml:space="preserve"> component?</w:t>
-      </w:r>
-    </w:p>
-    <w:p>
-      <w:pPr>
-        <w:pStyle w:val="ListParagraph"/>
-        <w:numPr>
-          <w:ilvl w:val="0"/>
-          <w:numId w:val="1"/>
-        </w:numPr>
-        <w:rPr>
-          <w:rFonts w:cstheme="minorHAnsi"/>
-          <w:sz w:val="16"/>
-          <w:szCs w:val="16"/>
-          <w:lang w:val="en-US"/>
-        </w:rPr>
-      </w:pPr>
-      <w:r>
-        <w:rPr>
-          <w:rFonts w:cstheme="minorHAnsi"/>
-          <w:sz w:val="16"/>
-          <w:szCs w:val="16"/>
-          <w:lang w:val="en-US"/>
-        </w:rPr>
-        <w:t>What are adv /</w:t>
-      </w:r>
-      <w:proofErr w:type="spellStart"/>
-      <w:r>
-        <w:rPr>
-          <w:rFonts w:cstheme="minorHAnsi"/>
-          <w:sz w:val="16"/>
-          <w:szCs w:val="16"/>
-          <w:lang w:val="en-US"/>
-        </w:rPr>
-        <w:t>disadv</w:t>
-      </w:r>
-      <w:proofErr w:type="spellEnd"/>
-      <w:r>
-        <w:rPr>
-          <w:rFonts w:cstheme="minorHAnsi"/>
-          <w:sz w:val="16"/>
-          <w:szCs w:val="16"/>
-          <w:lang w:val="en-US"/>
-        </w:rPr>
-        <w:t xml:space="preserve"> of defining a component based vs class </w:t>
-      </w:r>
-      <w:proofErr w:type="gramStart"/>
-      <w:r>
-        <w:rPr>
-          <w:rFonts w:cstheme="minorHAnsi"/>
-          <w:sz w:val="16"/>
-          <w:szCs w:val="16"/>
-          <w:lang w:val="en-US"/>
-        </w:rPr>
-        <w:t>based ?</w:t>
-      </w:r>
-      <w:proofErr w:type="gramEnd"/>
+        <w:t>When and how are changes propagated to real DOM ?</w:t>
+      </w:r>
+    </w:p>
+    <w:p>
+      <w:pPr>
+        <w:pStyle w:val="ListParagraph"/>
+        <w:numPr>
+          <w:ilvl w:val="0"/>
+          <w:numId w:val="1"/>
+        </w:numPr>
+        <w:rPr>
+          <w:rFonts w:cstheme="minorHAnsi"/>
+          <w:sz w:val="16"/>
+          <w:szCs w:val="16"/>
+          <w:lang w:val="en-US"/>
+        </w:rPr>
+      </w:pPr>
+      <w:r>
+        <w:rPr>
+          <w:rFonts w:cstheme="minorHAnsi"/>
+          <w:sz w:val="16"/>
+          <w:szCs w:val="16"/>
+          <w:lang w:val="en-US"/>
+        </w:rPr>
+        <w:t>What is Component ?</w:t>
+      </w:r>
+    </w:p>
+    <w:p>
+      <w:pPr>
+        <w:pStyle w:val="ListParagraph"/>
+        <w:numPr>
+          <w:ilvl w:val="0"/>
+          <w:numId w:val="1"/>
+        </w:numPr>
+        <w:rPr>
+          <w:rFonts w:cstheme="minorHAnsi"/>
+          <w:sz w:val="16"/>
+          <w:szCs w:val="16"/>
+          <w:lang w:val="en-US"/>
+        </w:rPr>
+      </w:pPr>
+      <w:r>
+        <w:rPr>
+          <w:rFonts w:cstheme="minorHAnsi"/>
+          <w:sz w:val="16"/>
+          <w:szCs w:val="16"/>
+          <w:lang w:val="en-US"/>
+        </w:rPr>
+        <w:t>How many ways the component be defined ?</w:t>
+      </w:r>
+    </w:p>
+    <w:p>
+      <w:pPr>
+        <w:pStyle w:val="ListParagraph"/>
+        <w:numPr>
+          <w:ilvl w:val="0"/>
+          <w:numId w:val="1"/>
+        </w:numPr>
+        <w:rPr>
+          <w:rFonts w:cstheme="minorHAnsi"/>
+          <w:sz w:val="16"/>
+          <w:szCs w:val="16"/>
+          <w:lang w:val="en-US"/>
+        </w:rPr>
+      </w:pPr>
+      <w:r>
+        <w:rPr>
+          <w:rFonts w:cstheme="minorHAnsi"/>
+          <w:sz w:val="16"/>
+          <w:szCs w:val="16"/>
+          <w:lang w:val="en-US"/>
+        </w:rPr>
+        <w:t>How to define a function based component?</w:t>
+      </w:r>
+    </w:p>
+    <w:p>
+      <w:pPr>
+        <w:pStyle w:val="ListParagraph"/>
+        <w:numPr>
+          <w:ilvl w:val="0"/>
+          <w:numId w:val="1"/>
+        </w:numPr>
+        <w:rPr>
+          <w:rFonts w:cstheme="minorHAnsi"/>
+          <w:sz w:val="16"/>
+          <w:szCs w:val="16"/>
+          <w:lang w:val="en-US"/>
+        </w:rPr>
+      </w:pPr>
+      <w:r>
+        <w:rPr>
+          <w:rFonts w:cstheme="minorHAnsi"/>
+          <w:sz w:val="16"/>
+          <w:szCs w:val="16"/>
+          <w:lang w:val="en-US"/>
+        </w:rPr>
+        <w:t>What are adv /disadv of defining a component based vs class based ?</w:t>
+      </w:r>
     </w:p>
     <w:p>
       <w:pPr>
@@ -760,179 +854,79 @@
           <w:szCs w:val="16"/>
           <w:lang w:val="en-US"/>
         </w:rPr>
-        <w:t xml:space="preserve">How </w:t>
-      </w:r>
-      <w:proofErr w:type="gramStart"/>
-      <w:r>
-        <w:rPr>
-          <w:rFonts w:cstheme="minorHAnsi"/>
-          <w:sz w:val="16"/>
-          <w:szCs w:val="16"/>
-          <w:lang w:val="en-US"/>
-        </w:rPr>
-        <w:t>states are</w:t>
-      </w:r>
-      <w:proofErr w:type="gramEnd"/>
-      <w:r>
-        <w:rPr>
-          <w:rFonts w:cstheme="minorHAnsi"/>
-          <w:sz w:val="16"/>
-          <w:szCs w:val="16"/>
-          <w:lang w:val="en-US"/>
-        </w:rPr>
-        <w:t xml:space="preserve"> set in class based component?</w:t>
-      </w:r>
-    </w:p>
-    <w:p>
-      <w:pPr>
-        <w:pStyle w:val="ListParagraph"/>
-        <w:numPr>
-          <w:ilvl w:val="0"/>
-          <w:numId w:val="1"/>
-        </w:numPr>
-        <w:rPr>
-          <w:rFonts w:cstheme="minorHAnsi"/>
-          <w:sz w:val="16"/>
-          <w:szCs w:val="16"/>
-          <w:lang w:val="en-US"/>
-        </w:rPr>
-      </w:pPr>
-      <w:r>
-        <w:rPr>
-          <w:rFonts w:cstheme="minorHAnsi"/>
-          <w:sz w:val="16"/>
-          <w:szCs w:val="16"/>
-          <w:lang w:val="en-US"/>
-        </w:rPr>
-        <w:t xml:space="preserve">How </w:t>
-      </w:r>
-      <w:proofErr w:type="gramStart"/>
-      <w:r>
-        <w:rPr>
-          <w:rFonts w:cstheme="minorHAnsi"/>
-          <w:sz w:val="16"/>
-          <w:szCs w:val="16"/>
-          <w:lang w:val="en-US"/>
-        </w:rPr>
-        <w:t>states are</w:t>
-      </w:r>
-      <w:proofErr w:type="gramEnd"/>
-      <w:r>
-        <w:rPr>
-          <w:rFonts w:cstheme="minorHAnsi"/>
-          <w:sz w:val="16"/>
-          <w:szCs w:val="16"/>
-          <w:lang w:val="en-US"/>
-        </w:rPr>
-        <w:t xml:space="preserve"> set in function based </w:t>
-      </w:r>
-      <w:proofErr w:type="spellStart"/>
-      <w:r>
-        <w:rPr>
-          <w:rFonts w:cstheme="minorHAnsi"/>
-          <w:sz w:val="16"/>
-          <w:szCs w:val="16"/>
-          <w:lang w:val="en-US"/>
-        </w:rPr>
-        <w:t>compoment</w:t>
-      </w:r>
-      <w:proofErr w:type="spellEnd"/>
-      <w:r>
-        <w:rPr>
-          <w:rFonts w:cstheme="minorHAnsi"/>
-          <w:sz w:val="16"/>
-          <w:szCs w:val="16"/>
-          <w:lang w:val="en-US"/>
-        </w:rPr>
-        <w:t>?</w:t>
-      </w:r>
-    </w:p>
-    <w:p>
-      <w:pPr>
-        <w:pStyle w:val="ListParagraph"/>
-        <w:numPr>
-          <w:ilvl w:val="0"/>
-          <w:numId w:val="1"/>
-        </w:numPr>
-        <w:rPr>
-          <w:rFonts w:cstheme="minorHAnsi"/>
-          <w:sz w:val="16"/>
-          <w:szCs w:val="16"/>
-          <w:lang w:val="en-US"/>
-        </w:rPr>
-      </w:pPr>
-      <w:r>
-        <w:rPr>
-          <w:rFonts w:cstheme="minorHAnsi"/>
-          <w:sz w:val="16"/>
-          <w:szCs w:val="16"/>
-          <w:lang w:val="en-US"/>
-        </w:rPr>
-        <w:t xml:space="preserve">How to define props in </w:t>
-      </w:r>
-      <w:proofErr w:type="gramStart"/>
-      <w:r>
-        <w:rPr>
-          <w:rFonts w:cstheme="minorHAnsi"/>
-          <w:sz w:val="16"/>
-          <w:szCs w:val="16"/>
-          <w:lang w:val="en-US"/>
-        </w:rPr>
-        <w:t>class based</w:t>
-      </w:r>
-      <w:proofErr w:type="gramEnd"/>
-      <w:r>
-        <w:rPr>
-          <w:rFonts w:cstheme="minorHAnsi"/>
-          <w:sz w:val="16"/>
-          <w:szCs w:val="16"/>
-          <w:lang w:val="en-US"/>
-        </w:rPr>
-        <w:t xml:space="preserve"> component?</w:t>
-      </w:r>
-    </w:p>
-    <w:p>
-      <w:pPr>
-        <w:pStyle w:val="ListParagraph"/>
-        <w:numPr>
-          <w:ilvl w:val="0"/>
-          <w:numId w:val="1"/>
-        </w:numPr>
-        <w:rPr>
-          <w:rFonts w:cstheme="minorHAnsi"/>
-          <w:sz w:val="16"/>
-          <w:szCs w:val="16"/>
-          <w:lang w:val="en-US"/>
-        </w:rPr>
-      </w:pPr>
-      <w:r>
-        <w:rPr>
-          <w:rFonts w:cstheme="minorHAnsi"/>
-          <w:sz w:val="16"/>
-          <w:szCs w:val="16"/>
-          <w:lang w:val="en-US"/>
-        </w:rPr>
-        <w:t xml:space="preserve">How to define props in </w:t>
-      </w:r>
-      <w:proofErr w:type="gramStart"/>
-      <w:r>
-        <w:rPr>
-          <w:rFonts w:cstheme="minorHAnsi"/>
-          <w:sz w:val="16"/>
-          <w:szCs w:val="16"/>
-          <w:lang w:val="en-US"/>
-        </w:rPr>
-        <w:t>function based</w:t>
-      </w:r>
-      <w:proofErr w:type="gramEnd"/>
-      <w:r>
-        <w:rPr>
-          <w:rFonts w:cstheme="minorHAnsi"/>
-          <w:sz w:val="16"/>
-          <w:szCs w:val="16"/>
-          <w:lang w:val="en-US"/>
-        </w:rPr>
-        <w:t xml:space="preserve"> component?</w:t>
+        <w:t>How states are set in class based component?</w:t>
+      </w:r>
+    </w:p>
+    <w:p>
+      <w:pPr>
+        <w:pStyle w:val="ListParagraph"/>
+        <w:numPr>
+          <w:ilvl w:val="0"/>
+          <w:numId w:val="1"/>
+        </w:numPr>
+        <w:rPr>
+          <w:rFonts w:cstheme="minorHAnsi"/>
+          <w:sz w:val="16"/>
+          <w:szCs w:val="16"/>
+          <w:lang w:val="en-US"/>
+        </w:rPr>
+      </w:pPr>
+      <w:r>
+        <w:rPr>
+          <w:rFonts w:cstheme="minorHAnsi"/>
+          <w:sz w:val="16"/>
+          <w:szCs w:val="16"/>
+          <w:lang w:val="en-US"/>
+        </w:rPr>
+        <w:t>How states are set in function based compoment?</w:t>
+      </w:r>
+    </w:p>
+    <w:p>
+      <w:pPr>
+        <w:pStyle w:val="ListParagraph"/>
+        <w:numPr>
+          <w:ilvl w:val="0"/>
+          <w:numId w:val="1"/>
+        </w:numPr>
+        <w:rPr>
+          <w:rFonts w:cstheme="minorHAnsi"/>
+          <w:sz w:val="16"/>
+          <w:szCs w:val="16"/>
+          <w:lang w:val="en-US"/>
+        </w:rPr>
+      </w:pPr>
+      <w:r>
+        <w:rPr>
+          <w:rFonts w:cstheme="minorHAnsi"/>
+          <w:sz w:val="16"/>
+          <w:szCs w:val="16"/>
+          <w:lang w:val="en-US"/>
+        </w:rPr>
+        <w:t>How to define props in class based component?</w:t>
+      </w:r>
+    </w:p>
+    <w:p>
+      <w:pPr>
+        <w:pStyle w:val="ListParagraph"/>
+        <w:numPr>
+          <w:ilvl w:val="0"/>
+          <w:numId w:val="1"/>
+        </w:numPr>
+        <w:rPr>
+          <w:rFonts w:cstheme="minorHAnsi"/>
+          <w:sz w:val="16"/>
+          <w:szCs w:val="16"/>
+          <w:lang w:val="en-US"/>
+        </w:rPr>
+      </w:pPr>
+      <w:r>
+        <w:rPr>
+          <w:rFonts w:cstheme="minorHAnsi"/>
+          <w:sz w:val="16"/>
+          <w:szCs w:val="16"/>
+          <w:lang w:val="en-US"/>
+        </w:rPr>
+        <w:t>How to define props in function based component?</w:t>
       </w:r>
     </w:p>
     <w:p>
@@ -980,89 +974,56 @@
           <w:szCs w:val="16"/>
           <w:lang w:val="en-US"/>
         </w:rPr>
-        <w:t xml:space="preserve">Types of data </w:t>
-      </w:r>
-      <w:proofErr w:type="gramStart"/>
-      <w:r>
-        <w:rPr>
-          <w:rFonts w:cstheme="minorHAnsi"/>
-          <w:sz w:val="16"/>
-          <w:szCs w:val="16"/>
-          <w:lang w:val="en-US"/>
-        </w:rPr>
-        <w:t>binding ?</w:t>
-      </w:r>
-      <w:proofErr w:type="gramEnd"/>
-    </w:p>
-    <w:p>
-      <w:pPr>
-        <w:pStyle w:val="ListParagraph"/>
-        <w:numPr>
-          <w:ilvl w:val="0"/>
-          <w:numId w:val="1"/>
-        </w:numPr>
-        <w:rPr>
-          <w:rFonts w:cstheme="minorHAnsi"/>
-          <w:sz w:val="16"/>
-          <w:szCs w:val="16"/>
-          <w:lang w:val="en-US"/>
-        </w:rPr>
-      </w:pPr>
-      <w:r>
-        <w:rPr>
-          <w:rFonts w:cstheme="minorHAnsi"/>
-          <w:sz w:val="16"/>
-          <w:szCs w:val="16"/>
-          <w:lang w:val="en-US"/>
-        </w:rPr>
-        <w:t xml:space="preserve">What kind of binding does react </w:t>
-      </w:r>
-      <w:proofErr w:type="gramStart"/>
-      <w:r>
-        <w:rPr>
-          <w:rFonts w:cstheme="minorHAnsi"/>
-          <w:sz w:val="16"/>
-          <w:szCs w:val="16"/>
-          <w:lang w:val="en-US"/>
-        </w:rPr>
-        <w:t>allow ?</w:t>
-      </w:r>
-      <w:proofErr w:type="gramEnd"/>
-    </w:p>
-    <w:p>
-      <w:pPr>
-        <w:pStyle w:val="ListParagraph"/>
-        <w:numPr>
-          <w:ilvl w:val="0"/>
-          <w:numId w:val="1"/>
-        </w:numPr>
-        <w:rPr>
-          <w:rFonts w:cstheme="minorHAnsi"/>
-          <w:sz w:val="16"/>
-          <w:szCs w:val="16"/>
-          <w:lang w:val="en-US"/>
-        </w:rPr>
-      </w:pPr>
-      <w:r>
-        <w:rPr>
-          <w:rFonts w:cstheme="minorHAnsi"/>
-          <w:sz w:val="16"/>
-          <w:szCs w:val="16"/>
-          <w:lang w:val="en-US"/>
-        </w:rPr>
-        <w:t xml:space="preserve">Which data are available for binding in </w:t>
-      </w:r>
-      <w:proofErr w:type="gramStart"/>
-      <w:r>
-        <w:rPr>
-          <w:rFonts w:cstheme="minorHAnsi"/>
-          <w:sz w:val="16"/>
-          <w:szCs w:val="16"/>
-          <w:lang w:val="en-US"/>
-        </w:rPr>
-        <w:t>react ?</w:t>
-      </w:r>
-      <w:proofErr w:type="gramEnd"/>
+        <w:t>Types of data binding ?</w:t>
+      </w:r>
+    </w:p>
+    <w:p>
+      <w:pPr>
+        <w:pStyle w:val="ListParagraph"/>
+        <w:numPr>
+          <w:ilvl w:val="0"/>
+          <w:numId w:val="1"/>
+        </w:numPr>
+        <w:rPr>
+          <w:rFonts w:cstheme="minorHAnsi"/>
+          <w:sz w:val="16"/>
+          <w:szCs w:val="16"/>
+          <w:lang w:val="en-US"/>
+        </w:rPr>
+      </w:pPr>
+      <w:r>
+        <w:rPr>
+          <w:rFonts w:cstheme="minorHAnsi"/>
+          <w:sz w:val="16"/>
+          <w:szCs w:val="16"/>
+          <w:lang w:val="en-US"/>
+        </w:rPr>
+        <w:t>What kind of binding does react allow ?</w:t>
+      </w:r>
+    </w:p>
+    <w:p>
+      <w:pPr>
+        <w:pStyle w:val="ListParagraph"/>
+        <w:numPr>
+          <w:ilvl w:val="0"/>
+          <w:numId w:val="1"/>
+        </w:numPr>
+        <w:rPr>
+          <w:rFonts w:cstheme="minorHAnsi"/>
+          <w:sz w:val="16"/>
+          <w:szCs w:val="16"/>
+          <w:lang w:val="en-US"/>
+        </w:rPr>
+      </w:pPr>
+      <w:r>
+        <w:rPr>
+          <w:rFonts w:cstheme="minorHAnsi"/>
+          <w:sz w:val="16"/>
+          <w:szCs w:val="16"/>
+          <w:lang w:val="en-US"/>
+        </w:rPr>
+        <w:t>Which data are available for binding in react ?</w:t>
+      </w:r>
     </w:p>
     <w:p>
       <w:pPr>
@@ -1109,19 +1070,8 @@
           <w:szCs w:val="16"/>
           <w:lang w:val="en-US"/>
         </w:rPr>
-        <w:t xml:space="preserve">Where to define rendering logic in class based </w:t>
-      </w:r>
-      <w:proofErr w:type="gramStart"/>
-      <w:r>
-        <w:rPr>
-          <w:rFonts w:cstheme="minorHAnsi"/>
-          <w:sz w:val="16"/>
-          <w:szCs w:val="16"/>
-          <w:lang w:val="en-US"/>
-        </w:rPr>
-        <w:t>component ?</w:t>
-      </w:r>
-      <w:proofErr w:type="gramEnd"/>
+        <w:t>Where to define rendering logic in class based component ?</w:t>
+      </w:r>
     </w:p>
     <w:p>
       <w:pPr>
@@ -1192,123 +1142,79 @@
           <w:szCs w:val="16"/>
           <w:lang w:val="en-US"/>
         </w:rPr>
-        <w:t xml:space="preserve">What is </w:t>
-      </w:r>
-      <w:proofErr w:type="gramStart"/>
-      <w:r>
-        <w:rPr>
-          <w:rFonts w:cstheme="minorHAnsi"/>
-          <w:sz w:val="16"/>
-          <w:szCs w:val="16"/>
-          <w:lang w:val="en-US"/>
-        </w:rPr>
-        <w:t>hook ?</w:t>
-      </w:r>
-      <w:proofErr w:type="gramEnd"/>
-    </w:p>
-    <w:p>
-      <w:pPr>
-        <w:pStyle w:val="ListParagraph"/>
-        <w:numPr>
-          <w:ilvl w:val="0"/>
-          <w:numId w:val="1"/>
-        </w:numPr>
-        <w:rPr>
-          <w:rFonts w:cstheme="minorHAnsi"/>
-          <w:sz w:val="16"/>
-          <w:szCs w:val="16"/>
-          <w:lang w:val="en-US"/>
-        </w:rPr>
-      </w:pPr>
-      <w:r>
-        <w:rPr>
-          <w:rFonts w:cstheme="minorHAnsi"/>
-          <w:sz w:val="16"/>
-          <w:szCs w:val="16"/>
-          <w:lang w:val="en-US"/>
-        </w:rPr>
-        <w:t xml:space="preserve">Where the hook to be </w:t>
-      </w:r>
-      <w:proofErr w:type="gramStart"/>
-      <w:r>
-        <w:rPr>
-          <w:rFonts w:cstheme="minorHAnsi"/>
-          <w:sz w:val="16"/>
-          <w:szCs w:val="16"/>
-          <w:lang w:val="en-US"/>
-        </w:rPr>
-        <w:t>used ?</w:t>
-      </w:r>
-      <w:proofErr w:type="gramEnd"/>
-    </w:p>
-    <w:p>
-      <w:pPr>
-        <w:pStyle w:val="ListParagraph"/>
-        <w:numPr>
-          <w:ilvl w:val="0"/>
-          <w:numId w:val="1"/>
-        </w:numPr>
-        <w:rPr>
-          <w:rFonts w:cstheme="minorHAnsi"/>
-          <w:sz w:val="16"/>
-          <w:szCs w:val="16"/>
-          <w:lang w:val="en-US"/>
-        </w:rPr>
-      </w:pPr>
-      <w:r>
-        <w:rPr>
-          <w:rFonts w:cstheme="minorHAnsi"/>
-          <w:sz w:val="16"/>
-          <w:szCs w:val="16"/>
-          <w:lang w:val="en-US"/>
-        </w:rPr>
-        <w:t xml:space="preserve">How to name a </w:t>
-      </w:r>
-      <w:proofErr w:type="gramStart"/>
-      <w:r>
-        <w:rPr>
-          <w:rFonts w:cstheme="minorHAnsi"/>
-          <w:sz w:val="16"/>
-          <w:szCs w:val="16"/>
-          <w:lang w:val="en-US"/>
-        </w:rPr>
-        <w:t>hook ?</w:t>
-      </w:r>
-      <w:proofErr w:type="gramEnd"/>
-    </w:p>
-    <w:p>
-      <w:pPr>
-        <w:pStyle w:val="ListParagraph"/>
-        <w:numPr>
-          <w:ilvl w:val="0"/>
-          <w:numId w:val="1"/>
-        </w:numPr>
-        <w:rPr>
-          <w:rFonts w:cstheme="minorHAnsi"/>
-          <w:sz w:val="16"/>
-          <w:szCs w:val="16"/>
-          <w:lang w:val="en-US"/>
-        </w:rPr>
-      </w:pPr>
-      <w:proofErr w:type="gramStart"/>
-      <w:r>
-        <w:rPr>
-          <w:rFonts w:cstheme="minorHAnsi"/>
-          <w:sz w:val="16"/>
-          <w:szCs w:val="16"/>
-          <w:lang w:val="en-US"/>
-        </w:rPr>
-        <w:t>Which  in</w:t>
-      </w:r>
-      <w:proofErr w:type="gramEnd"/>
-      <w:r>
-        <w:rPr>
-          <w:rFonts w:cstheme="minorHAnsi"/>
-          <w:sz w:val="16"/>
-          <w:szCs w:val="16"/>
-          <w:lang w:val="en-US"/>
-        </w:rPr>
-        <w:t>-build hooks does React provide ?</w:t>
+        <w:t>What is hook ?</w:t>
+      </w:r>
+    </w:p>
+    <w:p>
+      <w:pPr>
+        <w:pStyle w:val="ListParagraph"/>
+        <w:numPr>
+          <w:ilvl w:val="0"/>
+          <w:numId w:val="1"/>
+        </w:numPr>
+        <w:rPr>
+          <w:rFonts w:cstheme="minorHAnsi"/>
+          <w:sz w:val="16"/>
+          <w:szCs w:val="16"/>
+          <w:lang w:val="en-US"/>
+        </w:rPr>
+      </w:pPr>
+      <w:r>
+        <w:rPr>
+          <w:rFonts w:cstheme="minorHAnsi"/>
+          <w:sz w:val="16"/>
+          <w:szCs w:val="16"/>
+          <w:lang w:val="en-US"/>
+        </w:rPr>
+        <w:t>Where the hook to be used ?</w:t>
+      </w:r>
+    </w:p>
+    <w:p>
+      <w:pPr>
+        <w:pStyle w:val="ListParagraph"/>
+        <w:numPr>
+          <w:ilvl w:val="0"/>
+          <w:numId w:val="1"/>
+        </w:numPr>
+        <w:rPr>
+          <w:rFonts w:cstheme="minorHAnsi"/>
+          <w:sz w:val="16"/>
+          <w:szCs w:val="16"/>
+          <w:lang w:val="en-US"/>
+        </w:rPr>
+      </w:pPr>
+      <w:r>
+        <w:rPr>
+          <w:rFonts w:cstheme="minorHAnsi"/>
+          <w:sz w:val="16"/>
+          <w:szCs w:val="16"/>
+          <w:lang w:val="en-US"/>
+        </w:rPr>
+        <w:t>How to name a hook ?</w:t>
+      </w:r>
+    </w:p>
+    <w:p>
+      <w:pPr>
+        <w:pStyle w:val="ListParagraph"/>
+        <w:numPr>
+          <w:ilvl w:val="0"/>
+          <w:numId w:val="1"/>
+        </w:numPr>
+        <w:rPr>
+          <w:rFonts w:cstheme="minorHAnsi"/>
+          <w:sz w:val="16"/>
+          <w:szCs w:val="16"/>
+          <w:lang w:val="en-US"/>
+        </w:rPr>
+      </w:pPr>
+      <w:r>
+        <w:rPr>
+          <w:rFonts w:cstheme="minorHAnsi"/>
+          <w:sz w:val="16"/>
+          <w:szCs w:val="16"/>
+          <w:lang w:val="en-US"/>
+        </w:rPr>
+        <w:t>Which  in-build hooks does React provide ?</w:t>
       </w:r>
     </w:p>
     <w:p>
@@ -1359,6 +1265,118 @@
 <file path=word/numbering.xml><?xml version="1.0" encoding="utf-8"?>
 <w:numbering xmlns:wpc="http://schemas.microsoft.com/office/word/2010/wordprocessingCanvas" xmlns:cx="http://schemas.microsoft.com/office/drawing/2014/chartex" xmlns:cx1="http://schemas.microsoft.com/office/drawing/2015/9/8/chartex" xmlns:cx2="http://schemas.microsoft.com/office/drawing/2015/10/21/chartex" xmlns:cx3="http://schemas.microsoft.com/office/drawing/2016/5/9/chartex" xmlns:cx4="http://schemas.microsoft.com/office/drawing/2016/5/10/chartex" xmlns:cx5="http://schemas.microsoft.com/office/drawing/2016/5/11/chartex" xmlns:cx6="http://schemas.microsoft.com/office/drawing/2016/5/12/chartex" xmlns:cx7="http://schemas.microsoft.com/office/drawing/2016/5/13/chartex" xmlns:cx8="http://schemas.microsoft.com/office/drawing/2016/5/14/chartex" xmlns:mc="http://schemas.openxmlformats.org/markup-compatibility/2006" xmlns:aink="http://schemas.microsoft.com/office/drawing/2016/ink" xmlns:am3d="http://schemas.microsoft.com/office/drawing/2017/model3d" xmlns:o="urn:schemas-microsoft-com:office:office" xmlns:r="http://schemas.openxmlformats.org/officeDocument/2006/relationships" xmlns:m="http://schemas.openxmlformats.org/officeDocument/2006/math" xmlns:v="urn:schemas-microsoft-com:vml" xmlns:wp14="http://schemas.microsoft.com/office/word/2010/wordprocessingDrawing" xmlns:wp="http://schemas.openxmlformats.org/drawingml/2006/wordprocessingDrawing" xmlns:w10="urn:schemas-microsoft-com:office:word" xmlns:w="http://schemas.openxmlformats.org/wordprocessingml/2006/main" xmlns:w14="http://schemas.microsoft.com/office/word/2010/wordml" xmlns:w15="http://schemas.microsoft.com/office/word/2012/wordml" xmlns:w16cex="http://schemas.microsoft.com/office/word/2018/wordml/cex" xmlns:w16cid="http://schemas.microsoft.com/office/word/2016/wordml/cid" xmlns:w16="http://schemas.microsoft.com/office/word/2018/wordml" xmlns:w16sdtdh="http://schemas.microsoft.com/office/word/2020/wordml/sdtdatahash" xmlns:w16se="http://schemas.microsoft.com/office/word/2015/wordml/symex" xmlns:wpg="http://schemas.microsoft.com/office/word/2010/wordprocessingGroup" xmlns:wpi="http://schemas.microsoft.com/office/word/2010/wordprocessingInk" xmlns:wne="http://schemas.microsoft.com/office/word/2006/wordml" xmlns:wps="http://schemas.microsoft.com/office/word/2010/wordprocessingShape" mc:Ignorable="w14 w15 w16se w16cid w16 w16cex w16sdtdh wp14">
   <w:abstractNum w:abstractNumId="0" w15:restartNumberingAfterBreak="0">
+    <w:nsid w:val="2BE23D29"/>
+    <w:multiLevelType w:val="hybridMultilevel"/>
+    <w:tmpl w:val="DCD2DD4A"/>
+    <w:lvl w:ilvl="0" w:tplc="ADFC4142">
+      <w:numFmt w:val="bullet"/>
+      <w:lvlText w:val="-"/>
+      <w:lvlJc w:val="left"/>
+      <w:pPr>
+        <w:ind w:left="1080" w:hanging="360"/>
+      </w:pPr>
+      <w:rPr>
+        <w:rFonts w:ascii="Calibri" w:eastAsiaTheme="minorHAnsi" w:hAnsi="Calibri" w:cs="Calibri" w:hint="default"/>
+      </w:rPr>
+    </w:lvl>
+    <w:lvl w:ilvl="1" w:tplc="40090003" w:tentative="1">
+      <w:start w:val="1"/>
+      <w:numFmt w:val="bullet"/>
+      <w:lvlText w:val="o"/>
+      <w:lvlJc w:val="left"/>
+      <w:pPr>
+        <w:ind w:left="1800" w:hanging="360"/>
+      </w:pPr>
+      <w:rPr>
+        <w:rFonts w:ascii="Courier New" w:hAnsi="Courier New" w:cs="Courier New" w:hint="default"/>
+      </w:rPr>
+    </w:lvl>
+    <w:lvl w:ilvl="2" w:tplc="40090005" w:tentative="1">
+      <w:start w:val="1"/>
+      <w:numFmt w:val="bullet"/>
+      <w:lvlText w:val=""/>
+      <w:lvlJc w:val="left"/>
+      <w:pPr>
+        <w:ind w:left="2520" w:hanging="360"/>
+      </w:pPr>
+      <w:rPr>
+        <w:rFonts w:ascii="Wingdings" w:hAnsi="Wingdings" w:hint="default"/>
+      </w:rPr>
+    </w:lvl>
+    <w:lvl w:ilvl="3" w:tplc="40090001" w:tentative="1">
+      <w:start w:val="1"/>
+      <w:numFmt w:val="bullet"/>
+      <w:lvlText w:val=""/>
+      <w:lvlJc w:val="left"/>
+      <w:pPr>
+        <w:ind w:left="3240" w:hanging="360"/>
+      </w:pPr>
+      <w:rPr>
+        <w:rFonts w:ascii="Symbol" w:hAnsi="Symbol" w:hint="default"/>
+      </w:rPr>
+    </w:lvl>
+    <w:lvl w:ilvl="4" w:tplc="40090003" w:tentative="1">
+      <w:start w:val="1"/>
+      <w:numFmt w:val="bullet"/>
+      <w:lvlText w:val="o"/>
+      <w:lvlJc w:val="left"/>
+      <w:pPr>
+        <w:ind w:left="3960" w:hanging="360"/>
+      </w:pPr>
+      <w:rPr>
+        <w:rFonts w:ascii="Courier New" w:hAnsi="Courier New" w:cs="Courier New" w:hint="default"/>
+      </w:rPr>
+    </w:lvl>
+    <w:lvl w:ilvl="5" w:tplc="40090005" w:tentative="1">
+      <w:start w:val="1"/>
+      <w:numFmt w:val="bullet"/>
+      <w:lvlText w:val=""/>
+      <w:lvlJc w:val="left"/>
+      <w:pPr>
+        <w:ind w:left="4680" w:hanging="360"/>
+      </w:pPr>
+      <w:rPr>
+        <w:rFonts w:ascii="Wingdings" w:hAnsi="Wingdings" w:hint="default"/>
+      </w:rPr>
+    </w:lvl>
+    <w:lvl w:ilvl="6" w:tplc="40090001" w:tentative="1">
+      <w:start w:val="1"/>
+      <w:numFmt w:val="bullet"/>
+      <w:lvlText w:val=""/>
+      <w:lvlJc w:val="left"/>
+      <w:pPr>
+        <w:ind w:left="5400" w:hanging="360"/>
+      </w:pPr>
+      <w:rPr>
+        <w:rFonts w:ascii="Symbol" w:hAnsi="Symbol" w:hint="default"/>
+      </w:rPr>
+    </w:lvl>
+    <w:lvl w:ilvl="7" w:tplc="40090003" w:tentative="1">
+      <w:start w:val="1"/>
+      <w:numFmt w:val="bullet"/>
+      <w:lvlText w:val="o"/>
+      <w:lvlJc w:val="left"/>
+      <w:pPr>
+        <w:ind w:left="6120" w:hanging="360"/>
+      </w:pPr>
+      <w:rPr>
+        <w:rFonts w:ascii="Courier New" w:hAnsi="Courier New" w:cs="Courier New" w:hint="default"/>
+      </w:rPr>
+    </w:lvl>
+    <w:lvl w:ilvl="8" w:tplc="40090005" w:tentative="1">
+      <w:start w:val="1"/>
+      <w:numFmt w:val="bullet"/>
+      <w:lvlText w:val=""/>
+      <w:lvlJc w:val="left"/>
+      <w:pPr>
+        <w:ind w:left="6840" w:hanging="360"/>
+      </w:pPr>
+      <w:rPr>
+        <w:rFonts w:ascii="Wingdings" w:hAnsi="Wingdings" w:hint="default"/>
+      </w:rPr>
+    </w:lvl>
+  </w:abstractNum>
+  <w:abstractNum w:abstractNumId="1" w15:restartNumberingAfterBreak="0">
     <w:nsid w:val="5865550F"/>
     <w:multiLevelType w:val="hybridMultilevel"/>
     <w:tmpl w:val="E8386646"/>
@@ -1448,6 +1466,9 @@
     </w:lvl>
   </w:abstractNum>
   <w:num w:numId="1">
+    <w:abstractNumId w:val="1"/>
+  </w:num>
+  <w:num w:numId="2">
     <w:abstractNumId w:val="0"/>
   </w:num>
 </w:numbering>

--- a/interview_preparation/Frontend/react.docx
+++ b/interview_preparation/Frontend/react.docx
@@ -1231,16 +1231,400 @@
           <w:lang w:val="en-US"/>
         </w:rPr>
       </w:pPr>
-    </w:p>
-    <w:p>
-      <w:pPr>
-        <w:rPr>
-          <w:rFonts w:cstheme="minorHAnsi"/>
-          <w:sz w:val="16"/>
-          <w:szCs w:val="16"/>
-          <w:lang w:val="en-US"/>
-        </w:rPr>
-      </w:pPr>
+      <w:r>
+        <w:rPr>
+          <w:rFonts w:cstheme="minorHAnsi"/>
+          <w:sz w:val="16"/>
+          <w:szCs w:val="16"/>
+          <w:lang w:val="en-US"/>
+        </w:rPr>
+        <w:t>React elements</w:t>
+      </w:r>
+    </w:p>
+    <w:p>
+      <w:pPr>
+        <w:pStyle w:val="ListParagraph"/>
+        <w:numPr>
+          <w:ilvl w:val="0"/>
+          <w:numId w:val="1"/>
+        </w:numPr>
+        <w:rPr>
+          <w:rFonts w:cstheme="minorHAnsi"/>
+          <w:sz w:val="16"/>
+          <w:szCs w:val="16"/>
+          <w:lang w:val="en-US"/>
+        </w:rPr>
+      </w:pPr>
+      <w:r>
+        <w:rPr>
+          <w:rFonts w:cstheme="minorHAnsi"/>
+          <w:sz w:val="16"/>
+          <w:szCs w:val="16"/>
+          <w:lang w:val="en-US"/>
+        </w:rPr>
+        <w:t>React elements Attributes</w:t>
+      </w:r>
+    </w:p>
+    <w:p>
+      <w:pPr>
+        <w:pStyle w:val="ListParagraph"/>
+        <w:numPr>
+          <w:ilvl w:val="0"/>
+          <w:numId w:val="1"/>
+        </w:numPr>
+        <w:rPr>
+          <w:rFonts w:cstheme="minorHAnsi"/>
+          <w:sz w:val="16"/>
+          <w:szCs w:val="16"/>
+          <w:lang w:val="en-US"/>
+        </w:rPr>
+      </w:pPr>
+      <w:r>
+        <w:rPr>
+          <w:rFonts w:cstheme="minorHAnsi"/>
+          <w:sz w:val="16"/>
+          <w:szCs w:val="16"/>
+          <w:lang w:val="en-US"/>
+        </w:rPr>
+        <w:t>React Element Styles</w:t>
+      </w:r>
+    </w:p>
+    <w:p>
+      <w:pPr>
+        <w:pStyle w:val="ListParagraph"/>
+        <w:numPr>
+          <w:ilvl w:val="0"/>
+          <w:numId w:val="1"/>
+        </w:numPr>
+        <w:rPr>
+          <w:rFonts w:cstheme="minorHAnsi"/>
+          <w:sz w:val="16"/>
+          <w:szCs w:val="16"/>
+          <w:lang w:val="en-US"/>
+        </w:rPr>
+      </w:pPr>
+      <w:r>
+        <w:rPr>
+          <w:rFonts w:cstheme="minorHAnsi"/>
+          <w:sz w:val="16"/>
+          <w:szCs w:val="16"/>
+          <w:lang w:val="en-US"/>
+        </w:rPr>
+        <w:t>React Fragments</w:t>
+      </w:r>
+    </w:p>
+    <w:p>
+      <w:pPr>
+        <w:pStyle w:val="ListParagraph"/>
+        <w:numPr>
+          <w:ilvl w:val="0"/>
+          <w:numId w:val="1"/>
+        </w:numPr>
+        <w:rPr>
+          <w:rFonts w:cstheme="minorHAnsi"/>
+          <w:sz w:val="16"/>
+          <w:szCs w:val="16"/>
+          <w:lang w:val="en-US"/>
+        </w:rPr>
+      </w:pPr>
+      <w:r>
+        <w:rPr>
+          <w:rFonts w:cstheme="minorHAnsi"/>
+          <w:sz w:val="16"/>
+          <w:szCs w:val="16"/>
+          <w:lang w:val="en-US"/>
+        </w:rPr>
+        <w:t>React Components</w:t>
+      </w:r>
+    </w:p>
+    <w:p>
+      <w:pPr>
+        <w:pStyle w:val="ListParagraph"/>
+        <w:numPr>
+          <w:ilvl w:val="0"/>
+          <w:numId w:val="1"/>
+        </w:numPr>
+        <w:rPr>
+          <w:rFonts w:cstheme="minorHAnsi"/>
+          <w:sz w:val="16"/>
+          <w:szCs w:val="16"/>
+          <w:lang w:val="en-US"/>
+        </w:rPr>
+      </w:pPr>
+      <w:r>
+        <w:rPr>
+          <w:rFonts w:cstheme="minorHAnsi"/>
+          <w:sz w:val="16"/>
+          <w:szCs w:val="16"/>
+          <w:lang w:val="en-US"/>
+        </w:rPr>
+        <w:lastRenderedPageBreak/>
+        <w:t>React Props</w:t>
+      </w:r>
+    </w:p>
+    <w:p>
+      <w:pPr>
+        <w:pStyle w:val="ListParagraph"/>
+        <w:numPr>
+          <w:ilvl w:val="0"/>
+          <w:numId w:val="1"/>
+        </w:numPr>
+        <w:rPr>
+          <w:rFonts w:cstheme="minorHAnsi"/>
+          <w:sz w:val="16"/>
+          <w:szCs w:val="16"/>
+          <w:lang w:val="en-US"/>
+        </w:rPr>
+      </w:pPr>
+      <w:r>
+        <w:rPr>
+          <w:rFonts w:cstheme="minorHAnsi"/>
+          <w:sz w:val="16"/>
+          <w:szCs w:val="16"/>
+          <w:lang w:val="en-US"/>
+        </w:rPr>
+        <w:t>React children Props</w:t>
+      </w:r>
+    </w:p>
+    <w:p>
+      <w:pPr>
+        <w:pStyle w:val="ListParagraph"/>
+        <w:numPr>
+          <w:ilvl w:val="0"/>
+          <w:numId w:val="1"/>
+        </w:numPr>
+        <w:rPr>
+          <w:rFonts w:cstheme="minorHAnsi"/>
+          <w:sz w:val="16"/>
+          <w:szCs w:val="16"/>
+          <w:lang w:val="en-US"/>
+        </w:rPr>
+      </w:pPr>
+      <w:r>
+        <w:rPr>
+          <w:rFonts w:cstheme="minorHAnsi"/>
+          <w:sz w:val="16"/>
+          <w:szCs w:val="16"/>
+          <w:lang w:val="en-US"/>
+        </w:rPr>
+        <w:t>React conditionals</w:t>
+      </w:r>
+    </w:p>
+    <w:p>
+      <w:pPr>
+        <w:pStyle w:val="ListParagraph"/>
+        <w:numPr>
+          <w:ilvl w:val="0"/>
+          <w:numId w:val="1"/>
+        </w:numPr>
+        <w:rPr>
+          <w:rFonts w:cstheme="minorHAnsi"/>
+          <w:sz w:val="16"/>
+          <w:szCs w:val="16"/>
+          <w:lang w:val="en-US"/>
+        </w:rPr>
+      </w:pPr>
+      <w:r>
+        <w:rPr>
+          <w:rFonts w:cstheme="minorHAnsi"/>
+          <w:sz w:val="16"/>
+          <w:szCs w:val="16"/>
+          <w:lang w:val="en-US"/>
+        </w:rPr>
+        <w:t>React lists</w:t>
+      </w:r>
+    </w:p>
+    <w:p>
+      <w:pPr>
+        <w:pStyle w:val="ListParagraph"/>
+        <w:numPr>
+          <w:ilvl w:val="0"/>
+          <w:numId w:val="1"/>
+        </w:numPr>
+        <w:rPr>
+          <w:rFonts w:cstheme="minorHAnsi"/>
+          <w:sz w:val="16"/>
+          <w:szCs w:val="16"/>
+          <w:lang w:val="en-US"/>
+        </w:rPr>
+      </w:pPr>
+      <w:r>
+        <w:rPr>
+          <w:rFonts w:cstheme="minorHAnsi"/>
+          <w:sz w:val="16"/>
+          <w:szCs w:val="16"/>
+          <w:lang w:val="en-US"/>
+        </w:rPr>
+        <w:t>React Context</w:t>
+      </w:r>
+    </w:p>
+    <w:p>
+      <w:pPr>
+        <w:pStyle w:val="ListParagraph"/>
+        <w:numPr>
+          <w:ilvl w:val="0"/>
+          <w:numId w:val="1"/>
+        </w:numPr>
+        <w:rPr>
+          <w:rFonts w:cstheme="minorHAnsi"/>
+          <w:sz w:val="16"/>
+          <w:szCs w:val="16"/>
+          <w:lang w:val="en-US"/>
+        </w:rPr>
+      </w:pPr>
+      <w:r>
+        <w:rPr>
+          <w:rFonts w:cstheme="minorHAnsi"/>
+          <w:sz w:val="16"/>
+          <w:szCs w:val="16"/>
+          <w:lang w:val="en-US"/>
+        </w:rPr>
+        <w:t>React Hooks</w:t>
+      </w:r>
+    </w:p>
+    <w:p>
+      <w:pPr>
+        <w:pStyle w:val="ListParagraph"/>
+        <w:numPr>
+          <w:ilvl w:val="0"/>
+          <w:numId w:val="1"/>
+        </w:numPr>
+        <w:rPr>
+          <w:rFonts w:cstheme="minorHAnsi"/>
+          <w:sz w:val="16"/>
+          <w:szCs w:val="16"/>
+          <w:lang w:val="en-US"/>
+        </w:rPr>
+      </w:pPr>
+      <w:r>
+        <w:rPr>
+          <w:rFonts w:cstheme="minorHAnsi"/>
+          <w:sz w:val="16"/>
+          <w:szCs w:val="16"/>
+          <w:lang w:val="en-US"/>
+        </w:rPr>
+        <w:t>React Hooks</w:t>
+      </w:r>
+    </w:p>
+    <w:p>
+      <w:pPr>
+        <w:pStyle w:val="ListParagraph"/>
+        <w:numPr>
+          <w:ilvl w:val="0"/>
+          <w:numId w:val="1"/>
+        </w:numPr>
+        <w:rPr>
+          <w:rFonts w:cstheme="minorHAnsi"/>
+          <w:sz w:val="16"/>
+          <w:szCs w:val="16"/>
+          <w:lang w:val="en-US"/>
+        </w:rPr>
+      </w:pPr>
+      <w:r>
+        <w:rPr>
+          <w:rFonts w:cstheme="minorHAnsi"/>
+          <w:sz w:val="16"/>
+          <w:szCs w:val="16"/>
+          <w:lang w:val="en-US"/>
+        </w:rPr>
+        <w:t>React useState Hook</w:t>
+      </w:r>
+    </w:p>
+    <w:p>
+      <w:pPr>
+        <w:pStyle w:val="ListParagraph"/>
+        <w:numPr>
+          <w:ilvl w:val="0"/>
+          <w:numId w:val="1"/>
+        </w:numPr>
+        <w:rPr>
+          <w:rFonts w:cstheme="minorHAnsi"/>
+          <w:sz w:val="16"/>
+          <w:szCs w:val="16"/>
+          <w:lang w:val="en-US"/>
+        </w:rPr>
+      </w:pPr>
+      <w:r>
+        <w:rPr>
+          <w:rFonts w:cstheme="minorHAnsi"/>
+          <w:sz w:val="16"/>
+          <w:szCs w:val="16"/>
+          <w:lang w:val="en-US"/>
+        </w:rPr>
+        <w:t>React useRef Hook</w:t>
+      </w:r>
+    </w:p>
+    <w:p>
+      <w:pPr>
+        <w:pStyle w:val="ListParagraph"/>
+        <w:numPr>
+          <w:ilvl w:val="0"/>
+          <w:numId w:val="1"/>
+        </w:numPr>
+        <w:rPr>
+          <w:rFonts w:cstheme="minorHAnsi"/>
+          <w:sz w:val="16"/>
+          <w:szCs w:val="16"/>
+          <w:lang w:val="en-US"/>
+        </w:rPr>
+      </w:pPr>
+      <w:r>
+        <w:rPr>
+          <w:rFonts w:cstheme="minorHAnsi"/>
+          <w:sz w:val="16"/>
+          <w:szCs w:val="16"/>
+          <w:lang w:val="en-US"/>
+        </w:rPr>
+        <w:t>React useContext Hook</w:t>
+      </w:r>
+    </w:p>
+    <w:p>
+      <w:pPr>
+        <w:pStyle w:val="ListParagraph"/>
+        <w:numPr>
+          <w:ilvl w:val="0"/>
+          <w:numId w:val="1"/>
+        </w:numPr>
+        <w:rPr>
+          <w:rFonts w:cstheme="minorHAnsi"/>
+          <w:sz w:val="16"/>
+          <w:szCs w:val="16"/>
+          <w:lang w:val="en-US"/>
+        </w:rPr>
+      </w:pPr>
+      <w:r>
+        <w:rPr>
+          <w:rFonts w:cstheme="minorHAnsi"/>
+          <w:sz w:val="16"/>
+          <w:szCs w:val="16"/>
+          <w:lang w:val="en-US"/>
+        </w:rPr>
+        <w:t>React useCallback Hook</w:t>
+      </w:r>
+    </w:p>
+    <w:p>
+      <w:pPr>
+        <w:pStyle w:val="ListParagraph"/>
+        <w:numPr>
+          <w:ilvl w:val="0"/>
+          <w:numId w:val="1"/>
+        </w:numPr>
+        <w:rPr>
+          <w:rFonts w:cstheme="minorHAnsi"/>
+          <w:sz w:val="16"/>
+          <w:szCs w:val="16"/>
+          <w:lang w:val="en-US"/>
+        </w:rPr>
+      </w:pPr>
+      <w:r>
+        <w:rPr>
+          <w:rFonts w:cstheme="minorHAnsi"/>
+          <w:sz w:val="16"/>
+          <w:szCs w:val="16"/>
+          <w:lang w:val="en-US"/>
+        </w:rPr>
+        <w:t>React useMemo Hook</w:t>
+      </w:r>
     </w:p>
     <w:p>
       <w:pPr>
